--- a/29-Mapeamento de Atores e Diagrama de Casos de Uso do Subsistema/SolutionUp_Visualizar Catálogo.docx
+++ b/29-Mapeamento de Atores e Diagrama de Casos de Uso do Subsistema/SolutionUp_Visualizar Catálogo.docx
@@ -1,204 +1,192 @@
 
 <file path=word/document.xml><?xml version="1.0" encoding="utf-8"?>
-<w:document xmlns:mc="http://schemas.openxmlformats.org/markup-compatibility/2006" xmlns:o="urn:schemas-microsoft-com:office:office" xmlns:r="http://schemas.openxmlformats.org/officeDocument/2006/relationships" xmlns:m="http://schemas.openxmlformats.org/officeDocument/2006/math" xmlns:v="urn:schemas-microsoft-com:vml" xmlns:wp="http://schemas.openxmlformats.org/drawingml/2006/wordprocessingDrawing" xmlns:w10="urn:schemas-microsoft-com:office:word" xmlns:w="http://schemas.openxmlformats.org/wordprocessingml/2006/main" xmlns:wne="http://schemas.microsoft.com/office/word/2006/wordml" xmlns:sl="http://schemas.openxmlformats.org/schemaLibrary/2006/main" xmlns:a="http://schemas.openxmlformats.org/drawingml/2006/main" xmlns:pic="http://schemas.openxmlformats.org/drawingml/2006/picture" xmlns:c="http://schemas.openxmlformats.org/drawingml/2006/chart" xmlns:lc="http://schemas.openxmlformats.org/drawingml/2006/lockedCanvas" xmlns:dgm="http://schemas.openxmlformats.org/drawingml/2006/diagram" xmlns:wps="http://schemas.microsoft.com/office/word/2010/wordprocessingShape" xmlns:wpg="http://schemas.microsoft.com/office/word/2010/wordprocessingGroup" xmlns:w14="http://schemas.microsoft.com/office/word/2010/wordml" xmlns:w15="http://schemas.microsoft.com/office/word/2012/wordml">
+<w:document xmlns:wpc="http://schemas.microsoft.com/office/word/2010/wordprocessingCanvas" xmlns:cx="http://schemas.microsoft.com/office/drawing/2014/chartex" xmlns:cx1="http://schemas.microsoft.com/office/drawing/2015/9/8/chartex" xmlns:mc="http://schemas.openxmlformats.org/markup-compatibility/2006" xmlns:o="urn:schemas-microsoft-com:office:office" xmlns:r="http://schemas.openxmlformats.org/officeDocument/2006/relationships" xmlns:m="http://schemas.openxmlformats.org/officeDocument/2006/math" xmlns:v="urn:schemas-microsoft-com:vml" xmlns:wp14="http://schemas.microsoft.com/office/word/2010/wordprocessingDrawing" xmlns:wp="http://schemas.openxmlformats.org/drawingml/2006/wordprocessingDrawing" xmlns:w10="urn:schemas-microsoft-com:office:word" xmlns:w="http://schemas.openxmlformats.org/wordprocessingml/2006/main" xmlns:w14="http://schemas.microsoft.com/office/word/2010/wordml" xmlns:w15="http://schemas.microsoft.com/office/word/2012/wordml" xmlns:w16se="http://schemas.microsoft.com/office/word/2015/wordml/symex" xmlns:wpg="http://schemas.microsoft.com/office/word/2010/wordprocessingGroup" xmlns:wpi="http://schemas.microsoft.com/office/word/2010/wordprocessingInk" xmlns:wne="http://schemas.microsoft.com/office/word/2006/wordml" xmlns:wps="http://schemas.microsoft.com/office/word/2010/wordprocessingShape" mc:Ignorable="w14 w15 w16se wp14">
   <w:body>
     <w:p>
       <w:pPr>
-        <w:keepNext w:val="0"/>
-        <w:keepLines w:val="0"/>
         <w:widowControl w:val="0"/>
         <w:pBdr>
-          <w:top w:space="0" w:sz="0" w:val="nil"/>
-          <w:left w:space="0" w:sz="0" w:val="nil"/>
-          <w:bottom w:space="0" w:sz="0" w:val="nil"/>
-          <w:right w:space="0" w:sz="0" w:val="nil"/>
-          <w:between w:space="0" w:sz="0" w:val="nil"/>
+          <w:top w:val="nil"/>
+          <w:left w:val="nil"/>
+          <w:bottom w:val="nil"/>
+          <w:right w:val="nil"/>
+          <w:between w:val="nil"/>
         </w:pBdr>
-        <w:shd w:fill="auto" w:val="clear"/>
-        <w:spacing w:after="0" w:before="0" w:line="276" w:lineRule="auto"/>
-        <w:ind w:left="0" w:right="0" w:firstLine="0"/>
-        <w:jc w:val="left"/>
+        <w:spacing w:after="0"/>
         <w:rPr>
-          <w:rFonts w:ascii="Arial" w:cs="Arial" w:eastAsia="Arial" w:hAnsi="Arial"/>
-          <w:b w:val="0"/>
-          <w:i w:val="0"/>
-          <w:smallCaps w:val="0"/>
-          <w:strike w:val="0"/>
+          <w:rFonts w:ascii="Arial" w:eastAsia="Arial" w:hAnsi="Arial" w:cs="Arial"/>
           <w:color w:val="000000"/>
-          <w:sz w:val="22"/>
-          <w:szCs w:val="22"/>
-          <w:u w:val="none"/>
-          <w:shd w:fill="auto" w:val="clear"/>
-          <w:vertAlign w:val="baseline"/>
         </w:rPr>
       </w:pPr>
-      <w:r>
-        <w:rPr>
-          <w:rtl w:val="0"/>
-        </w:rPr>
-      </w:r>
     </w:p>
     <w:tbl>
       <w:tblPr>
-        <w:tblStyle w:val="Table1"/>
-        <w:tblW w:w="9322.0" w:type="dxa"/>
-        <w:jc w:val="left"/>
-        <w:tblInd w:w="0.0" w:type="dxa"/>
+        <w:tblStyle w:val="a"/>
+        <w:tblW w:w="9322" w:type="dxa"/>
+        <w:tblInd w:w="0" w:type="dxa"/>
         <w:tblBorders>
-          <w:top w:color="000000" w:space="0" w:sz="4" w:val="single"/>
-          <w:left w:color="000000" w:space="0" w:sz="4" w:val="single"/>
-          <w:bottom w:color="000000" w:space="0" w:sz="4" w:val="single"/>
-          <w:right w:color="000000" w:space="0" w:sz="4" w:val="single"/>
-          <w:insideH w:color="000000" w:space="0" w:sz="4" w:val="single"/>
-          <w:insideV w:color="000000" w:space="0" w:sz="4" w:val="single"/>
+          <w:top w:val="single" w:sz="4" w:space="0" w:color="000000"/>
+          <w:left w:val="single" w:sz="4" w:space="0" w:color="000000"/>
+          <w:bottom w:val="single" w:sz="4" w:space="0" w:color="000000"/>
+          <w:right w:val="single" w:sz="4" w:space="0" w:color="000000"/>
+          <w:insideH w:val="single" w:sz="4" w:space="0" w:color="000000"/>
+          <w:insideV w:val="single" w:sz="4" w:space="0" w:color="000000"/>
         </w:tblBorders>
         <w:tblLayout w:type="fixed"/>
-        <w:tblLook w:val="0400"/>
+        <w:tblLook w:val="0400" w:firstRow="0" w:lastRow="0" w:firstColumn="0" w:lastColumn="0" w:noHBand="0" w:noVBand="1"/>
       </w:tblPr>
       <w:tblGrid>
         <w:gridCol w:w="4322"/>
         <w:gridCol w:w="5000"/>
-        <w:tblGridChange w:id="0">
-          <w:tblGrid>
-            <w:gridCol w:w="4322"/>
-            <w:gridCol w:w="5000"/>
-          </w:tblGrid>
-        </w:tblGridChange>
       </w:tblGrid>
       <w:tr>
         <w:trPr>
-          <w:trHeight w:val="73.55468749999999" w:hRule="atLeast"/>
+          <w:trHeight w:val="73"/>
         </w:trPr>
         <w:tc>
           <w:tcPr>
-            <w:shd w:fill="bfbfbf" w:val="clear"/>
-          </w:tcPr>
-          <w:p>
-            <w:pPr>
-              <w:rPr>
-                <w:b w:val="1"/>
-                <w:sz w:val="24"/>
-                <w:szCs w:val="24"/>
-              </w:rPr>
-            </w:pPr>
-            <w:r>
-              <w:rPr>
-                <w:b w:val="1"/>
-                <w:sz w:val="24"/>
-                <w:szCs w:val="24"/>
-                <w:rtl w:val="0"/>
-              </w:rPr>
-              <w:t xml:space="preserve">Nome do Caso de Uso</w:t>
-            </w:r>
-          </w:p>
-        </w:tc>
-        <w:tc>
-          <w:tcPr>
-            <w:shd w:fill="bfbfbf" w:val="clear"/>
-          </w:tcPr>
-          <w:p>
-            <w:pPr>
-              <w:rPr>
-                <w:b w:val="1"/>
-                <w:sz w:val="24"/>
-                <w:szCs w:val="24"/>
-              </w:rPr>
-            </w:pPr>
-            <w:r>
-              <w:rPr>
-                <w:b w:val="1"/>
-                <w:sz w:val="24"/>
-                <w:szCs w:val="24"/>
-                <w:rtl w:val="0"/>
-              </w:rPr>
-              <w:t xml:space="preserve">UC 08 – Visualizar Catálogo</w:t>
+            <w:tcW w:w="4322" w:type="dxa"/>
+            <w:shd w:val="clear" w:color="auto" w:fill="BFBFBF"/>
+          </w:tcPr>
+          <w:p>
+            <w:pPr>
+              <w:rPr>
+                <w:b/>
+                <w:sz w:val="24"/>
+                <w:szCs w:val="24"/>
+              </w:rPr>
+            </w:pPr>
+            <w:r>
+              <w:rPr>
+                <w:b/>
+                <w:sz w:val="24"/>
+                <w:szCs w:val="24"/>
+              </w:rPr>
+              <w:t>Nome do Caso de Uso</w:t>
+            </w:r>
+          </w:p>
+        </w:tc>
+        <w:tc>
+          <w:tcPr>
+            <w:tcW w:w="5000" w:type="dxa"/>
+            <w:shd w:val="clear" w:color="auto" w:fill="BFBFBF"/>
+          </w:tcPr>
+          <w:p>
+            <w:pPr>
+              <w:rPr>
+                <w:b/>
+                <w:sz w:val="24"/>
+                <w:szCs w:val="24"/>
+              </w:rPr>
+            </w:pPr>
+            <w:r>
+              <w:rPr>
+                <w:b/>
+                <w:sz w:val="24"/>
+                <w:szCs w:val="24"/>
+              </w:rPr>
+              <w:t>UC 01</w:t>
+            </w:r>
+            <w:r>
+              <w:rPr>
+                <w:b/>
+                <w:sz w:val="24"/>
+                <w:szCs w:val="24"/>
+              </w:rPr>
+              <w:t xml:space="preserve"> – Visualizar Catálogo</w:t>
             </w:r>
           </w:p>
         </w:tc>
       </w:tr>
       <w:tr>
         <w:tc>
-          <w:tcPr/>
-          <w:p>
-            <w:pPr>
-              <w:rPr>
-                <w:sz w:val="24"/>
-                <w:szCs w:val="24"/>
-              </w:rPr>
-            </w:pPr>
-            <w:r>
-              <w:rPr>
-                <w:sz w:val="24"/>
-                <w:szCs w:val="24"/>
-                <w:rtl w:val="0"/>
-              </w:rPr>
-              <w:t xml:space="preserve">Caso de Uso</w:t>
-            </w:r>
-          </w:p>
-        </w:tc>
-        <w:tc>
-          <w:tcPr/>
-          <w:p>
-            <w:pPr>
-              <w:rPr>
-                <w:sz w:val="24"/>
-                <w:szCs w:val="24"/>
-              </w:rPr>
-            </w:pPr>
-            <w:r>
-              <w:rPr>
-                <w:sz w:val="24"/>
-                <w:szCs w:val="24"/>
-                <w:rtl w:val="0"/>
-              </w:rPr>
-              <w:t xml:space="preserve">Principal</w:t>
+          <w:tcPr>
+            <w:tcW w:w="4322" w:type="dxa"/>
+          </w:tcPr>
+          <w:p>
+            <w:pPr>
+              <w:rPr>
+                <w:sz w:val="24"/>
+                <w:szCs w:val="24"/>
+              </w:rPr>
+            </w:pPr>
+            <w:r>
+              <w:rPr>
+                <w:sz w:val="24"/>
+                <w:szCs w:val="24"/>
+              </w:rPr>
+              <w:t>Caso de Uso</w:t>
+            </w:r>
+          </w:p>
+        </w:tc>
+        <w:tc>
+          <w:tcPr>
+            <w:tcW w:w="5000" w:type="dxa"/>
+          </w:tcPr>
+          <w:p>
+            <w:pPr>
+              <w:rPr>
+                <w:sz w:val="24"/>
+                <w:szCs w:val="24"/>
+              </w:rPr>
+            </w:pPr>
+            <w:r>
+              <w:rPr>
+                <w:sz w:val="24"/>
+                <w:szCs w:val="24"/>
+              </w:rPr>
+              <w:t>Principal</w:t>
             </w:r>
           </w:p>
         </w:tc>
       </w:tr>
       <w:tr>
         <w:tc>
-          <w:tcPr/>
-          <w:p>
-            <w:pPr>
-              <w:rPr>
-                <w:sz w:val="24"/>
-                <w:szCs w:val="24"/>
-              </w:rPr>
-            </w:pPr>
-            <w:r>
-              <w:rPr>
-                <w:sz w:val="24"/>
-                <w:szCs w:val="24"/>
-                <w:rtl w:val="0"/>
-              </w:rPr>
-              <w:t xml:space="preserve">Ator Principal</w:t>
-            </w:r>
-          </w:p>
-        </w:tc>
-        <w:tc>
-          <w:tcPr/>
-          <w:p>
-            <w:pPr>
-              <w:rPr>
-                <w:sz w:val="24"/>
-                <w:szCs w:val="24"/>
-              </w:rPr>
-            </w:pPr>
-            <w:r>
-              <w:rPr>
-                <w:sz w:val="24"/>
-                <w:szCs w:val="24"/>
-                <w:rtl w:val="0"/>
-              </w:rPr>
-              <w:t xml:space="preserve">Cliente</w:t>
+          <w:tcPr>
+            <w:tcW w:w="4322" w:type="dxa"/>
+          </w:tcPr>
+          <w:p>
+            <w:pPr>
+              <w:rPr>
+                <w:sz w:val="24"/>
+                <w:szCs w:val="24"/>
+              </w:rPr>
+            </w:pPr>
+            <w:r>
+              <w:rPr>
+                <w:sz w:val="24"/>
+                <w:szCs w:val="24"/>
+              </w:rPr>
+              <w:t>Ator Principal</w:t>
+            </w:r>
+          </w:p>
+        </w:tc>
+        <w:tc>
+          <w:tcPr>
+            <w:tcW w:w="5000" w:type="dxa"/>
+          </w:tcPr>
+          <w:p>
+            <w:pPr>
+              <w:rPr>
+                <w:sz w:val="24"/>
+                <w:szCs w:val="24"/>
+              </w:rPr>
+            </w:pPr>
+            <w:r>
+              <w:rPr>
+                <w:sz w:val="24"/>
+                <w:szCs w:val="24"/>
+              </w:rPr>
+              <w:t>Cliente</w:t>
             </w:r>
           </w:p>
         </w:tc>
       </w:tr>
       <w:tr>
         <w:tc>
-          <w:tcPr/>
+          <w:tcPr>
+            <w:tcW w:w="4322" w:type="dxa"/>
+          </w:tcPr>
           <w:p>
             <w:pPr>
               <w:tabs>
@@ -213,35 +201,39 @@
               <w:rPr>
                 <w:sz w:val="24"/>
                 <w:szCs w:val="24"/>
-                <w:rtl w:val="0"/>
-              </w:rPr>
-              <w:t xml:space="preserve">Ator(es) Secundário(s)</w:t>
-            </w:r>
-          </w:p>
-        </w:tc>
-        <w:tc>
-          <w:tcPr/>
-          <w:p>
-            <w:pPr>
-              <w:rPr>
-                <w:sz w:val="24"/>
-                <w:szCs w:val="24"/>
-              </w:rPr>
-            </w:pPr>
-            <w:r>
-              <w:rPr>
-                <w:sz w:val="24"/>
-                <w:szCs w:val="24"/>
-                <w:rtl w:val="0"/>
-              </w:rPr>
-              <w:t xml:space="preserve">N/A</w:t>
-            </w:r>
+              </w:rPr>
+              <w:t>Ator(es) Secundário(s)</w:t>
+            </w:r>
+          </w:p>
+        </w:tc>
+        <w:tc>
+          <w:tcPr>
+            <w:tcW w:w="5000" w:type="dxa"/>
+          </w:tcPr>
+          <w:p>
+            <w:pPr>
+              <w:rPr>
+                <w:sz w:val="24"/>
+                <w:szCs w:val="24"/>
+              </w:rPr>
+            </w:pPr>
+            <w:r>
+              <w:rPr>
+                <w:sz w:val="24"/>
+                <w:szCs w:val="24"/>
+              </w:rPr>
+              <w:t>Não há</w:t>
+            </w:r>
+            <w:bookmarkStart w:id="0" w:name="_GoBack"/>
+            <w:bookmarkEnd w:id="0"/>
           </w:p>
         </w:tc>
       </w:tr>
       <w:tr>
         <w:tc>
-          <w:tcPr/>
+          <w:tcPr>
+            <w:tcW w:w="4322" w:type="dxa"/>
+          </w:tcPr>
           <w:p>
             <w:pPr>
               <w:jc w:val="both"/>
@@ -254,14 +246,15 @@
               <w:rPr>
                 <w:sz w:val="24"/>
                 <w:szCs w:val="24"/>
-                <w:rtl w:val="0"/>
-              </w:rPr>
-              <w:t xml:space="preserve">Resumo</w:t>
-            </w:r>
-          </w:p>
-        </w:tc>
-        <w:tc>
-          <w:tcPr/>
+              </w:rPr>
+              <w:t>Resumo</w:t>
+            </w:r>
+          </w:p>
+        </w:tc>
+        <w:tc>
+          <w:tcPr>
+            <w:tcW w:w="5000" w:type="dxa"/>
+          </w:tcPr>
           <w:p>
             <w:pPr>
               <w:jc w:val="both"/>
@@ -274,16 +267,17 @@
               <w:rPr>
                 <w:sz w:val="24"/>
                 <w:szCs w:val="24"/>
-                <w:rtl w:val="0"/>
-              </w:rPr>
-              <w:t xml:space="preserve">Esse UC tem como finalidade permitir que o cliente possa visualizar os produtos que estão à venda</w:t>
+              </w:rPr>
+              <w:t>Esse UC tem como finalidade permitir que o cliente possa visualizar os produtos que estão à venda</w:t>
             </w:r>
           </w:p>
         </w:tc>
       </w:tr>
       <w:tr>
         <w:tc>
-          <w:tcPr/>
+          <w:tcPr>
+            <w:tcW w:w="4322" w:type="dxa"/>
+          </w:tcPr>
           <w:p>
             <w:pPr>
               <w:jc w:val="both"/>
@@ -296,14 +290,15 @@
               <w:rPr>
                 <w:sz w:val="24"/>
                 <w:szCs w:val="24"/>
-                <w:rtl w:val="0"/>
-              </w:rPr>
-              <w:t xml:space="preserve">Pré-condições</w:t>
-            </w:r>
-          </w:p>
-        </w:tc>
-        <w:tc>
-          <w:tcPr/>
+              </w:rPr>
+              <w:t>Pré-condições</w:t>
+            </w:r>
+          </w:p>
+        </w:tc>
+        <w:tc>
+          <w:tcPr>
+            <w:tcW w:w="5000" w:type="dxa"/>
+          </w:tcPr>
           <w:p>
             <w:pPr>
               <w:jc w:val="both"/>
@@ -316,16 +311,17 @@
               <w:rPr>
                 <w:sz w:val="24"/>
                 <w:szCs w:val="24"/>
-                <w:rtl w:val="0"/>
-              </w:rPr>
-              <w:t xml:space="preserve">Acessar a área de catálogo de produtos.</w:t>
+              </w:rPr>
+              <w:t>Acessar a área de catálogo de produtos.</w:t>
             </w:r>
           </w:p>
         </w:tc>
       </w:tr>
       <w:tr>
         <w:tc>
-          <w:tcPr/>
+          <w:tcPr>
+            <w:tcW w:w="4322" w:type="dxa"/>
+          </w:tcPr>
           <w:p>
             <w:pPr>
               <w:jc w:val="both"/>
@@ -338,14 +334,15 @@
               <w:rPr>
                 <w:sz w:val="24"/>
                 <w:szCs w:val="24"/>
-                <w:rtl w:val="0"/>
-              </w:rPr>
-              <w:t xml:space="preserve">Pós-condições</w:t>
-            </w:r>
-          </w:p>
-        </w:tc>
-        <w:tc>
-          <w:tcPr/>
+              </w:rPr>
+              <w:t>Pós-condições</w:t>
+            </w:r>
+          </w:p>
+        </w:tc>
+        <w:tc>
+          <w:tcPr>
+            <w:tcW w:w="5000" w:type="dxa"/>
+          </w:tcPr>
           <w:p>
             <w:pPr>
               <w:jc w:val="both"/>
@@ -358,9 +355,8 @@
               <w:rPr>
                 <w:sz w:val="24"/>
                 <w:szCs w:val="24"/>
-                <w:rtl w:val="0"/>
-              </w:rPr>
-              <w:t xml:space="preserve">O sistema carrega o catálogo com os produtos .</w:t>
+              </w:rPr>
+              <w:t>O sistema carrega o catálogo com os produtos .</w:t>
             </w:r>
           </w:p>
         </w:tc>
@@ -368,25 +364,25 @@
       <w:tr>
         <w:tc>
           <w:tcPr>
+            <w:tcW w:w="9322" w:type="dxa"/>
             <w:gridSpan w:val="2"/>
-            <w:shd w:fill="bfbfbf" w:val="clear"/>
-          </w:tcPr>
-          <w:p>
-            <w:pPr>
-              <w:rPr>
-                <w:b w:val="1"/>
-                <w:sz w:val="24"/>
-                <w:szCs w:val="24"/>
-              </w:rPr>
-            </w:pPr>
-            <w:r>
-              <w:rPr>
-                <w:b w:val="1"/>
-                <w:sz w:val="24"/>
-                <w:szCs w:val="24"/>
-                <w:rtl w:val="0"/>
-              </w:rPr>
-              <w:t xml:space="preserve">Fluxo Principal</w:t>
+            <w:shd w:val="clear" w:color="auto" w:fill="BFBFBF"/>
+          </w:tcPr>
+          <w:p>
+            <w:pPr>
+              <w:rPr>
+                <w:b/>
+                <w:sz w:val="24"/>
+                <w:szCs w:val="24"/>
+              </w:rPr>
+            </w:pPr>
+            <w:r>
+              <w:rPr>
+                <w:b/>
+                <w:sz w:val="24"/>
+                <w:szCs w:val="24"/>
+              </w:rPr>
+              <w:t>Fluxo Principal</w:t>
             </w:r>
           </w:p>
         </w:tc>
@@ -394,63 +390,64 @@
       <w:tr>
         <w:tc>
           <w:tcPr>
-            <w:shd w:fill="ffff00" w:val="clear"/>
+            <w:tcW w:w="4322" w:type="dxa"/>
+            <w:shd w:val="clear" w:color="auto" w:fill="FFFF00"/>
           </w:tcPr>
           <w:p>
             <w:pPr>
               <w:jc w:val="center"/>
               <w:rPr>
-                <w:b w:val="1"/>
-                <w:sz w:val="24"/>
-                <w:szCs w:val="24"/>
-              </w:rPr>
-            </w:pPr>
-            <w:r>
-              <w:rPr>
-                <w:b w:val="1"/>
-                <w:sz w:val="24"/>
-                <w:szCs w:val="24"/>
-                <w:rtl w:val="0"/>
-              </w:rPr>
-              <w:t xml:space="preserve">AÇÕES DO ATOR</w:t>
-            </w:r>
-          </w:p>
-        </w:tc>
-        <w:tc>
-          <w:tcPr>
-            <w:shd w:fill="ffff00" w:val="clear"/>
+                <w:b/>
+                <w:sz w:val="24"/>
+                <w:szCs w:val="24"/>
+              </w:rPr>
+            </w:pPr>
+            <w:r>
+              <w:rPr>
+                <w:b/>
+                <w:sz w:val="24"/>
+                <w:szCs w:val="24"/>
+              </w:rPr>
+              <w:t>AÇÕES DO ATOR</w:t>
+            </w:r>
+          </w:p>
+        </w:tc>
+        <w:tc>
+          <w:tcPr>
+            <w:tcW w:w="5000" w:type="dxa"/>
+            <w:shd w:val="clear" w:color="auto" w:fill="FFFF00"/>
           </w:tcPr>
           <w:p>
             <w:pPr>
               <w:jc w:val="center"/>
               <w:rPr>
-                <w:b w:val="1"/>
-                <w:sz w:val="24"/>
-                <w:szCs w:val="24"/>
-              </w:rPr>
-            </w:pPr>
-            <w:r>
-              <w:rPr>
-                <w:b w:val="1"/>
-                <w:sz w:val="24"/>
-                <w:szCs w:val="24"/>
-                <w:rtl w:val="0"/>
-              </w:rPr>
-              <w:t xml:space="preserve">AÇÕES DO SISTEMA</w:t>
+                <w:b/>
+                <w:sz w:val="24"/>
+                <w:szCs w:val="24"/>
+              </w:rPr>
+            </w:pPr>
+            <w:r>
+              <w:rPr>
+                <w:b/>
+                <w:sz w:val="24"/>
+                <w:szCs w:val="24"/>
+              </w:rPr>
+              <w:t>AÇÕES DO SISTEMA</w:t>
             </w:r>
           </w:p>
         </w:tc>
       </w:tr>
       <w:tr>
         <w:tc>
-          <w:tcPr/>
+          <w:tcPr>
+            <w:tcW w:w="4322" w:type="dxa"/>
+          </w:tcPr>
           <w:p>
             <w:pPr>
               <w:numPr>
                 <w:ilvl w:val="0"/>
                 <w:numId w:val="2"/>
               </w:numPr>
-              <w:ind w:left="720" w:hanging="360"/>
               <w:jc w:val="both"/>
               <w:rPr>
                 <w:sz w:val="24"/>
@@ -461,29 +458,21 @@
               <w:rPr>
                 <w:sz w:val="24"/>
                 <w:szCs w:val="24"/>
-                <w:rtl w:val="0"/>
-              </w:rPr>
-              <w:t xml:space="preserve">Cliente</w:t>
-            </w:r>
-            <w:r>
-              <w:rPr>
-                <w:sz w:val="24"/>
-                <w:szCs w:val="24"/>
-                <w:rtl w:val="0"/>
-              </w:rPr>
-              <w:t xml:space="preserve"> acessa a área de catálogo.</w:t>
-            </w:r>
-          </w:p>
-        </w:tc>
-        <w:tc>
-          <w:tcPr/>
+              </w:rPr>
+              <w:t>Cliente acessa a área de catálogo.</w:t>
+            </w:r>
+          </w:p>
+        </w:tc>
+        <w:tc>
+          <w:tcPr>
+            <w:tcW w:w="5000" w:type="dxa"/>
+          </w:tcPr>
           <w:p>
             <w:pPr>
               <w:numPr>
                 <w:ilvl w:val="0"/>
                 <w:numId w:val="2"/>
               </w:numPr>
-              <w:ind w:left="720" w:hanging="360"/>
               <w:jc w:val="both"/>
               <w:rPr>
                 <w:sz w:val="24"/>
@@ -494,47 +483,23 @@
               <w:rPr>
                 <w:sz w:val="24"/>
                 <w:szCs w:val="24"/>
-                <w:rtl w:val="0"/>
-              </w:rPr>
-              <w:t xml:space="preserve">Sistema</w:t>
-            </w:r>
-            <w:r>
-              <w:rPr>
-                <w:sz w:val="24"/>
-                <w:szCs w:val="24"/>
-                <w:rtl w:val="0"/>
-              </w:rPr>
-              <w:t xml:space="preserve"> e</w:t>
-            </w:r>
-            <w:r>
-              <w:rPr>
-                <w:sz w:val="24"/>
-                <w:szCs w:val="24"/>
-                <w:rtl w:val="0"/>
-              </w:rPr>
-              <w:t xml:space="preserve">xib</w:t>
-            </w:r>
-            <w:r>
-              <w:rPr>
-                <w:sz w:val="24"/>
-                <w:szCs w:val="24"/>
-                <w:rtl w:val="0"/>
-              </w:rPr>
-              <w:t xml:space="preserve">e todos os produtos (FA-01).</w:t>
+              </w:rPr>
+              <w:t>Sistema exibe todos os produtos (FA-01).</w:t>
             </w:r>
           </w:p>
         </w:tc>
       </w:tr>
       <w:tr>
         <w:tc>
-          <w:tcPr/>
+          <w:tcPr>
+            <w:tcW w:w="4322" w:type="dxa"/>
+          </w:tcPr>
           <w:p>
             <w:pPr>
               <w:numPr>
                 <w:ilvl w:val="0"/>
                 <w:numId w:val="3"/>
               </w:numPr>
-              <w:ind w:left="720" w:hanging="360"/>
               <w:jc w:val="both"/>
               <w:rPr>
                 <w:sz w:val="24"/>
@@ -545,29 +510,28 @@
               <w:rPr>
                 <w:sz w:val="24"/>
                 <w:szCs w:val="24"/>
-                <w:rtl w:val="0"/>
-              </w:rPr>
-              <w:t xml:space="preserve">Cliente</w:t>
-            </w:r>
-            <w:r>
-              <w:rPr>
-                <w:sz w:val="24"/>
-                <w:szCs w:val="24"/>
-                <w:rtl w:val="0"/>
+              </w:rPr>
+              <w:t>Cliente</w:t>
+            </w:r>
+            <w:r>
+              <w:rPr>
+                <w:sz w:val="24"/>
+                <w:szCs w:val="24"/>
               </w:rPr>
               <w:t xml:space="preserve"> seleciona filtros para uma busca mais específica.</w:t>
             </w:r>
           </w:p>
         </w:tc>
         <w:tc>
-          <w:tcPr/>
+          <w:tcPr>
+            <w:tcW w:w="5000" w:type="dxa"/>
+          </w:tcPr>
           <w:p>
             <w:pPr>
               <w:numPr>
                 <w:ilvl w:val="0"/>
                 <w:numId w:val="6"/>
               </w:numPr>
-              <w:ind w:left="720" w:hanging="360"/>
               <w:jc w:val="both"/>
               <w:rPr>
                 <w:sz w:val="24"/>
@@ -578,27 +542,19 @@
               <w:rPr>
                 <w:sz w:val="24"/>
                 <w:szCs w:val="24"/>
-                <w:rtl w:val="0"/>
-              </w:rPr>
-              <w:t xml:space="preserve">Sistema</w:t>
-            </w:r>
-            <w:r>
-              <w:rPr>
-                <w:sz w:val="24"/>
-                <w:szCs w:val="24"/>
-                <w:rtl w:val="0"/>
-              </w:rPr>
-              <w:t xml:space="preserve"> carrega os produtos de acordo com os filtros selecionados. (FA-02).  </w:t>
+              </w:rPr>
+              <w:t xml:space="preserve">Sistema carrega os produtos de acordo com os filtros selecionados. (FA-02).  </w:t>
             </w:r>
           </w:p>
         </w:tc>
       </w:tr>
       <w:tr>
         <w:tc>
-          <w:tcPr/>
-          <w:p>
-            <w:pPr>
-              <w:ind w:left="0" w:firstLine="0"/>
+          <w:tcPr>
+            <w:tcW w:w="4322" w:type="dxa"/>
+          </w:tcPr>
+          <w:p>
+            <w:pPr>
               <w:jc w:val="both"/>
               <w:rPr>
                 <w:sz w:val="24"/>
@@ -609,21 +565,21 @@
               <w:rPr>
                 <w:sz w:val="24"/>
                 <w:szCs w:val="24"/>
-                <w:rtl w:val="0"/>
               </w:rPr>
               <w:t xml:space="preserve">       5.    Cliente seleciona um produto.</w:t>
             </w:r>
           </w:p>
         </w:tc>
         <w:tc>
-          <w:tcPr/>
+          <w:tcPr>
+            <w:tcW w:w="5000" w:type="dxa"/>
+          </w:tcPr>
           <w:p>
             <w:pPr>
               <w:numPr>
                 <w:ilvl w:val="0"/>
                 <w:numId w:val="4"/>
               </w:numPr>
-              <w:ind w:left="720" w:hanging="360"/>
               <w:jc w:val="both"/>
               <w:rPr>
                 <w:sz w:val="24"/>
@@ -634,59 +590,54 @@
               <w:rPr>
                 <w:sz w:val="24"/>
                 <w:szCs w:val="24"/>
-                <w:rtl w:val="0"/>
-              </w:rPr>
-              <w:t xml:space="preserve">Sistema</w:t>
-            </w:r>
-            <w:r>
-              <w:rPr>
-                <w:sz w:val="24"/>
-                <w:szCs w:val="24"/>
-                <w:rtl w:val="0"/>
-              </w:rPr>
-              <w:t xml:space="preserve"> apresenta o produto com informações específicas e link de direcionamento para a compra do mesmo.</w:t>
+              </w:rPr>
+              <w:t>Sistema apresenta o produto com informações específicas e link de direcionamento pa</w:t>
+            </w:r>
+            <w:r>
+              <w:rPr>
+                <w:sz w:val="24"/>
+                <w:szCs w:val="24"/>
+              </w:rPr>
+              <w:t>ra a compra do mesmo.</w:t>
             </w:r>
           </w:p>
         </w:tc>
       </w:tr>
       <w:tr>
         <w:tc>
-          <w:tcPr/>
-          <w:p>
-            <w:pPr>
-              <w:ind w:left="360" w:firstLine="0"/>
-              <w:rPr>
-                <w:sz w:val="24"/>
-                <w:szCs w:val="24"/>
-              </w:rPr>
-            </w:pPr>
-            <w:r>
-              <w:rPr>
-                <w:rtl w:val="0"/>
-              </w:rPr>
-            </w:r>
-          </w:p>
-        </w:tc>
-        <w:tc>
-          <w:tcPr/>
-          <w:p>
-            <w:pPr>
-              <w:ind w:left="0" w:firstLine="0"/>
+          <w:tcPr>
+            <w:tcW w:w="4322" w:type="dxa"/>
+          </w:tcPr>
+          <w:p>
+            <w:pPr>
+              <w:ind w:left="360"/>
+              <w:rPr>
+                <w:sz w:val="24"/>
+                <w:szCs w:val="24"/>
+              </w:rPr>
+            </w:pPr>
+          </w:p>
+        </w:tc>
+        <w:tc>
+          <w:tcPr>
+            <w:tcW w:w="5000" w:type="dxa"/>
+          </w:tcPr>
+          <w:p>
+            <w:pPr>
               <w:jc w:val="center"/>
               <w:rPr>
-                <w:b w:val="1"/>
-                <w:sz w:val="24"/>
-                <w:szCs w:val="24"/>
-              </w:rPr>
-            </w:pPr>
-            <w:r>
-              <w:rPr>
-                <w:b w:val="1"/>
-                <w:sz w:val="24"/>
-                <w:szCs w:val="24"/>
-                <w:rtl w:val="0"/>
-              </w:rPr>
-              <w:t xml:space="preserve">Fim do UC</w:t>
+                <w:b/>
+                <w:sz w:val="24"/>
+                <w:szCs w:val="24"/>
+              </w:rPr>
+            </w:pPr>
+            <w:r>
+              <w:rPr>
+                <w:b/>
+                <w:sz w:val="24"/>
+                <w:szCs w:val="24"/>
+              </w:rPr>
+              <w:t>Fim do UC</w:t>
             </w:r>
           </w:p>
         </w:tc>
@@ -694,25 +645,25 @@
       <w:tr>
         <w:tc>
           <w:tcPr>
+            <w:tcW w:w="9322" w:type="dxa"/>
             <w:gridSpan w:val="2"/>
-            <w:shd w:fill="bfbfbf" w:val="clear"/>
-          </w:tcPr>
-          <w:p>
-            <w:pPr>
-              <w:rPr>
-                <w:b w:val="1"/>
-                <w:sz w:val="24"/>
-                <w:szCs w:val="24"/>
-              </w:rPr>
-            </w:pPr>
-            <w:r>
-              <w:rPr>
-                <w:b w:val="1"/>
-                <w:sz w:val="24"/>
-                <w:szCs w:val="24"/>
-                <w:rtl w:val="0"/>
-              </w:rPr>
-              <w:t xml:space="preserve">Restrições e Validações</w:t>
+            <w:shd w:val="clear" w:color="auto" w:fill="BFBFBF"/>
+          </w:tcPr>
+          <w:p>
+            <w:pPr>
+              <w:rPr>
+                <w:b/>
+                <w:sz w:val="24"/>
+                <w:szCs w:val="24"/>
+              </w:rPr>
+            </w:pPr>
+            <w:r>
+              <w:rPr>
+                <w:b/>
+                <w:sz w:val="24"/>
+                <w:szCs w:val="24"/>
+              </w:rPr>
+              <w:t>Restrições e Validações</w:t>
             </w:r>
           </w:p>
         </w:tc>
@@ -720,77 +671,67 @@
       <w:tr>
         <w:tc>
           <w:tcPr>
+            <w:tcW w:w="9322" w:type="dxa"/>
             <w:gridSpan w:val="2"/>
           </w:tcPr>
           <w:p>
             <w:pPr>
-              <w:ind w:left="360" w:firstLine="0"/>
-              <w:rPr>
-                <w:sz w:val="24"/>
-                <w:szCs w:val="24"/>
-              </w:rPr>
-            </w:pPr>
-            <w:r>
-              <w:rPr>
-                <w:rtl w:val="0"/>
-              </w:rPr>
-            </w:r>
-          </w:p>
-          <w:p>
-            <w:pPr>
-              <w:ind w:left="360" w:firstLine="0"/>
-              <w:rPr>
-                <w:sz w:val="24"/>
-                <w:szCs w:val="24"/>
-              </w:rPr>
-            </w:pPr>
-            <w:r>
-              <w:rPr>
-                <w:sz w:val="24"/>
-                <w:szCs w:val="24"/>
-                <w:rtl w:val="0"/>
-              </w:rPr>
-              <w:t xml:space="preserve">Serão permitidos acesso ao catálogo de produtos clientes que tenham cadastro e clientes que não tenham cadastro.</w:t>
-            </w:r>
-          </w:p>
-          <w:p>
-            <w:pPr>
-              <w:ind w:left="360" w:firstLine="0"/>
-              <w:rPr>
-                <w:sz w:val="24"/>
-                <w:szCs w:val="24"/>
-              </w:rPr>
-            </w:pPr>
-            <w:r>
-              <w:rPr>
-                <w:rtl w:val="0"/>
-              </w:rPr>
-            </w:r>
+              <w:ind w:left="360"/>
+              <w:rPr>
+                <w:sz w:val="24"/>
+                <w:szCs w:val="24"/>
+              </w:rPr>
+            </w:pPr>
+          </w:p>
+          <w:p>
+            <w:pPr>
+              <w:ind w:left="360"/>
+              <w:rPr>
+                <w:sz w:val="24"/>
+                <w:szCs w:val="24"/>
+              </w:rPr>
+            </w:pPr>
+            <w:r>
+              <w:rPr>
+                <w:sz w:val="24"/>
+                <w:szCs w:val="24"/>
+              </w:rPr>
+              <w:t>Serão permitidos acesso ao catálogo de produtos clientes que tenham cadastro e clientes que não tenham cadastro.</w:t>
+            </w:r>
+          </w:p>
+          <w:p>
+            <w:pPr>
+              <w:ind w:left="360"/>
+              <w:rPr>
+                <w:sz w:val="24"/>
+                <w:szCs w:val="24"/>
+              </w:rPr>
+            </w:pPr>
           </w:p>
         </w:tc>
       </w:tr>
       <w:tr>
         <w:tc>
           <w:tcPr>
+            <w:tcW w:w="9322" w:type="dxa"/>
             <w:gridSpan w:val="2"/>
-            <w:shd w:fill="bfbfbf" w:val="clear"/>
-          </w:tcPr>
-          <w:p>
-            <w:pPr>
-              <w:rPr>
-                <w:b w:val="1"/>
-                <w:sz w:val="24"/>
-                <w:szCs w:val="24"/>
-              </w:rPr>
-            </w:pPr>
-            <w:r>
-              <w:rPr>
-                <w:b w:val="1"/>
-                <w:sz w:val="24"/>
-                <w:szCs w:val="24"/>
-                <w:rtl w:val="0"/>
-              </w:rPr>
-              <w:t xml:space="preserve">Regras de Negócio</w:t>
+            <w:shd w:val="clear" w:color="auto" w:fill="BFBFBF"/>
+          </w:tcPr>
+          <w:p>
+            <w:pPr>
+              <w:rPr>
+                <w:b/>
+                <w:sz w:val="24"/>
+                <w:szCs w:val="24"/>
+              </w:rPr>
+            </w:pPr>
+            <w:r>
+              <w:rPr>
+                <w:b/>
+                <w:sz w:val="24"/>
+                <w:szCs w:val="24"/>
+              </w:rPr>
+              <w:t>Regras de Negócio</w:t>
             </w:r>
           </w:p>
         </w:tc>
@@ -798,11 +739,11 @@
       <w:tr>
         <w:tc>
           <w:tcPr>
+            <w:tcW w:w="9322" w:type="dxa"/>
             <w:gridSpan w:val="2"/>
           </w:tcPr>
           <w:p>
             <w:pPr>
-              <w:ind w:left="0" w:firstLine="0"/>
               <w:jc w:val="center"/>
               <w:rPr>
                 <w:sz w:val="24"/>
@@ -813,7 +754,6 @@
               <w:rPr>
                 <w:sz w:val="24"/>
                 <w:szCs w:val="24"/>
-                <w:rtl w:val="0"/>
               </w:rPr>
               <w:t xml:space="preserve">       Não há</w:t>
             </w:r>
@@ -823,25 +763,25 @@
       <w:tr>
         <w:tc>
           <w:tcPr>
+            <w:tcW w:w="9322" w:type="dxa"/>
             <w:gridSpan w:val="2"/>
-            <w:shd w:fill="bfbfbf" w:val="clear"/>
-          </w:tcPr>
-          <w:p>
-            <w:pPr>
-              <w:rPr>
-                <w:b w:val="1"/>
-                <w:sz w:val="24"/>
-                <w:szCs w:val="24"/>
-              </w:rPr>
-            </w:pPr>
-            <w:r>
-              <w:rPr>
-                <w:b w:val="1"/>
-                <w:sz w:val="24"/>
-                <w:szCs w:val="24"/>
-                <w:rtl w:val="0"/>
-              </w:rPr>
-              <w:t xml:space="preserve">Fluxo Alternativo (FA-01) - Não há produtos disponíveis para compra</w:t>
+            <w:shd w:val="clear" w:color="auto" w:fill="BFBFBF"/>
+          </w:tcPr>
+          <w:p>
+            <w:pPr>
+              <w:rPr>
+                <w:b/>
+                <w:sz w:val="24"/>
+                <w:szCs w:val="24"/>
+              </w:rPr>
+            </w:pPr>
+            <w:r>
+              <w:rPr>
+                <w:b/>
+                <w:sz w:val="24"/>
+                <w:szCs w:val="24"/>
+              </w:rPr>
+              <w:t>Fluxo Alternativo (FA-01) - Não há produtos disponíveis para compra</w:t>
             </w:r>
           </w:p>
         </w:tc>
@@ -849,137 +789,131 @@
       <w:tr>
         <w:tc>
           <w:tcPr>
-            <w:shd w:fill="ffff00" w:val="clear"/>
+            <w:tcW w:w="4322" w:type="dxa"/>
+            <w:shd w:val="clear" w:color="auto" w:fill="FFFF00"/>
           </w:tcPr>
           <w:p>
             <w:pPr>
               <w:jc w:val="center"/>
               <w:rPr>
-                <w:b w:val="1"/>
-                <w:sz w:val="24"/>
-                <w:szCs w:val="24"/>
-              </w:rPr>
-            </w:pPr>
-            <w:r>
-              <w:rPr>
-                <w:b w:val="1"/>
-                <w:sz w:val="24"/>
-                <w:szCs w:val="24"/>
-                <w:rtl w:val="0"/>
-              </w:rPr>
-              <w:t xml:space="preserve">AÇÕES DO ATOR</w:t>
-            </w:r>
-          </w:p>
-        </w:tc>
-        <w:tc>
-          <w:tcPr>
-            <w:shd w:fill="ffff00" w:val="clear"/>
+                <w:b/>
+                <w:sz w:val="24"/>
+                <w:szCs w:val="24"/>
+              </w:rPr>
+            </w:pPr>
+            <w:r>
+              <w:rPr>
+                <w:b/>
+                <w:sz w:val="24"/>
+                <w:szCs w:val="24"/>
+              </w:rPr>
+              <w:t>AÇÕES DO ATOR</w:t>
+            </w:r>
+          </w:p>
+        </w:tc>
+        <w:tc>
+          <w:tcPr>
+            <w:tcW w:w="5000" w:type="dxa"/>
+            <w:shd w:val="clear" w:color="auto" w:fill="FFFF00"/>
           </w:tcPr>
           <w:p>
             <w:pPr>
               <w:jc w:val="center"/>
               <w:rPr>
-                <w:b w:val="1"/>
-                <w:sz w:val="24"/>
-                <w:szCs w:val="24"/>
-              </w:rPr>
-            </w:pPr>
-            <w:r>
-              <w:rPr>
-                <w:b w:val="1"/>
-                <w:sz w:val="24"/>
-                <w:szCs w:val="24"/>
-                <w:rtl w:val="0"/>
-              </w:rPr>
-              <w:t xml:space="preserve">AÇÕES DO SISTEMA</w:t>
+                <w:b/>
+                <w:sz w:val="24"/>
+                <w:szCs w:val="24"/>
+              </w:rPr>
+            </w:pPr>
+            <w:r>
+              <w:rPr>
+                <w:b/>
+                <w:sz w:val="24"/>
+                <w:szCs w:val="24"/>
+              </w:rPr>
+              <w:t>AÇÕES DO SISTEMA</w:t>
             </w:r>
           </w:p>
         </w:tc>
       </w:tr>
       <w:tr>
         <w:tc>
-          <w:tcPr/>
-          <w:p>
-            <w:pPr>
-              <w:rPr>
-                <w:sz w:val="24"/>
-                <w:szCs w:val="24"/>
-              </w:rPr>
-            </w:pPr>
-            <w:r>
-              <w:rPr>
-                <w:rtl w:val="0"/>
-              </w:rPr>
-            </w:r>
-          </w:p>
-        </w:tc>
-        <w:tc>
-          <w:tcPr/>
+          <w:tcPr>
+            <w:tcW w:w="4322" w:type="dxa"/>
+          </w:tcPr>
+          <w:p>
+            <w:pPr>
+              <w:rPr>
+                <w:sz w:val="24"/>
+                <w:szCs w:val="24"/>
+              </w:rPr>
+            </w:pPr>
+          </w:p>
+        </w:tc>
+        <w:tc>
+          <w:tcPr>
+            <w:tcW w:w="5000" w:type="dxa"/>
+          </w:tcPr>
           <w:p>
             <w:pPr>
               <w:numPr>
                 <w:ilvl w:val="0"/>
                 <w:numId w:val="5"/>
               </w:numPr>
-              <w:ind w:left="720" w:hanging="360"/>
-              <w:rPr>
-                <w:sz w:val="24"/>
-                <w:szCs w:val="24"/>
-              </w:rPr>
-            </w:pPr>
-            <w:r>
-              <w:rPr>
-                <w:sz w:val="24"/>
-                <w:szCs w:val="24"/>
-                <w:rtl w:val="0"/>
-              </w:rPr>
-              <w:t xml:space="preserve">Sistema apresenta mensagem de que não há produtos disponíveis para compra.</w:t>
+              <w:rPr>
+                <w:sz w:val="24"/>
+                <w:szCs w:val="24"/>
+              </w:rPr>
+            </w:pPr>
+            <w:r>
+              <w:rPr>
+                <w:sz w:val="24"/>
+                <w:szCs w:val="24"/>
+              </w:rPr>
+              <w:t>Sistema apresenta mensagem de que não há produtos disponíveis para compra.</w:t>
             </w:r>
           </w:p>
         </w:tc>
       </w:tr>
       <w:tr>
         <w:tc>
-          <w:tcPr/>
-          <w:p>
-            <w:pPr>
-              <w:rPr>
-                <w:sz w:val="24"/>
-                <w:szCs w:val="24"/>
-              </w:rPr>
-            </w:pPr>
-            <w:r>
-              <w:rPr>
-                <w:rtl w:val="0"/>
-              </w:rPr>
-            </w:r>
-          </w:p>
-        </w:tc>
-        <w:tc>
-          <w:tcPr/>
+          <w:tcPr>
+            <w:tcW w:w="4322" w:type="dxa"/>
+          </w:tcPr>
+          <w:p>
+            <w:pPr>
+              <w:rPr>
+                <w:sz w:val="24"/>
+                <w:szCs w:val="24"/>
+              </w:rPr>
+            </w:pPr>
+          </w:p>
+        </w:tc>
+        <w:tc>
+          <w:tcPr>
+            <w:tcW w:w="5000" w:type="dxa"/>
+          </w:tcPr>
           <w:p>
             <w:pPr>
               <w:jc w:val="center"/>
               <w:rPr>
-                <w:b w:val="1"/>
-                <w:sz w:val="24"/>
-                <w:szCs w:val="24"/>
-              </w:rPr>
-            </w:pPr>
-            <w:r>
-              <w:rPr>
-                <w:sz w:val="24"/>
-                <w:szCs w:val="24"/>
-                <w:rtl w:val="0"/>
+                <w:b/>
+                <w:sz w:val="24"/>
+                <w:szCs w:val="24"/>
+              </w:rPr>
+            </w:pPr>
+            <w:r>
+              <w:rPr>
+                <w:sz w:val="24"/>
+                <w:szCs w:val="24"/>
               </w:rPr>
               <w:t xml:space="preserve">      </w:t>
             </w:r>
             <w:r>
               <w:rPr>
-                <w:b w:val="1"/>
-                <w:sz w:val="24"/>
-                <w:szCs w:val="24"/>
-                <w:rtl w:val="0"/>
+                <w:b/>
+                <w:sz w:val="24"/>
+                <w:szCs w:val="24"/>
               </w:rPr>
               <w:t xml:space="preserve"> Fim do UC</w:t>
             </w:r>
@@ -988,29 +922,29 @@
       </w:tr>
       <w:tr>
         <w:trPr>
-          <w:trHeight w:val="283.5546875" w:hRule="atLeast"/>
+          <w:trHeight w:val="283"/>
         </w:trPr>
         <w:tc>
           <w:tcPr>
+            <w:tcW w:w="9322" w:type="dxa"/>
             <w:gridSpan w:val="2"/>
-            <w:shd w:fill="bfbfbf" w:val="clear"/>
-          </w:tcPr>
-          <w:p>
-            <w:pPr>
-              <w:rPr>
-                <w:b w:val="1"/>
-                <w:sz w:val="24"/>
-                <w:szCs w:val="24"/>
-              </w:rPr>
-            </w:pPr>
-            <w:r>
-              <w:rPr>
-                <w:b w:val="1"/>
-                <w:sz w:val="24"/>
-                <w:szCs w:val="24"/>
-                <w:rtl w:val="0"/>
-              </w:rPr>
-              <w:t xml:space="preserve">Fluxo Alternativo (FA-02) - Não há produtos com os filtros selecionados</w:t>
+            <w:shd w:val="clear" w:color="auto" w:fill="BFBFBF"/>
+          </w:tcPr>
+          <w:p>
+            <w:pPr>
+              <w:rPr>
+                <w:b/>
+                <w:sz w:val="24"/>
+                <w:szCs w:val="24"/>
+              </w:rPr>
+            </w:pPr>
+            <w:r>
+              <w:rPr>
+                <w:b/>
+                <w:sz w:val="24"/>
+                <w:szCs w:val="24"/>
+              </w:rPr>
+              <w:t>Fluxo Alternativo (FA-02) - Não há produtos com os filtros selecionados</w:t>
             </w:r>
           </w:p>
         </w:tc>
@@ -1018,139 +952,133 @@
       <w:tr>
         <w:tc>
           <w:tcPr>
-            <w:shd w:fill="ffff00" w:val="clear"/>
+            <w:tcW w:w="4322" w:type="dxa"/>
+            <w:shd w:val="clear" w:color="auto" w:fill="FFFF00"/>
           </w:tcPr>
           <w:p>
             <w:pPr>
               <w:jc w:val="center"/>
               <w:rPr>
-                <w:b w:val="1"/>
-                <w:sz w:val="24"/>
-                <w:szCs w:val="24"/>
-              </w:rPr>
-            </w:pPr>
-            <w:r>
-              <w:rPr>
-                <w:b w:val="1"/>
-                <w:sz w:val="24"/>
-                <w:szCs w:val="24"/>
-                <w:rtl w:val="0"/>
-              </w:rPr>
-              <w:t xml:space="preserve">AÇÕES DO ATOR</w:t>
-            </w:r>
-          </w:p>
-        </w:tc>
-        <w:tc>
-          <w:tcPr>
-            <w:shd w:fill="ffff00" w:val="clear"/>
+                <w:b/>
+                <w:sz w:val="24"/>
+                <w:szCs w:val="24"/>
+              </w:rPr>
+            </w:pPr>
+            <w:r>
+              <w:rPr>
+                <w:b/>
+                <w:sz w:val="24"/>
+                <w:szCs w:val="24"/>
+              </w:rPr>
+              <w:t>AÇÕES DO ATOR</w:t>
+            </w:r>
+          </w:p>
+        </w:tc>
+        <w:tc>
+          <w:tcPr>
+            <w:tcW w:w="5000" w:type="dxa"/>
+            <w:shd w:val="clear" w:color="auto" w:fill="FFFF00"/>
           </w:tcPr>
           <w:p>
             <w:pPr>
               <w:jc w:val="center"/>
               <w:rPr>
-                <w:b w:val="1"/>
-                <w:sz w:val="24"/>
-                <w:szCs w:val="24"/>
-              </w:rPr>
-            </w:pPr>
-            <w:r>
-              <w:rPr>
-                <w:b w:val="1"/>
-                <w:sz w:val="24"/>
-                <w:szCs w:val="24"/>
-                <w:rtl w:val="0"/>
-              </w:rPr>
-              <w:t xml:space="preserve">AÇÕES DO SISTEMA</w:t>
+                <w:b/>
+                <w:sz w:val="24"/>
+                <w:szCs w:val="24"/>
+              </w:rPr>
+            </w:pPr>
+            <w:r>
+              <w:rPr>
+                <w:b/>
+                <w:sz w:val="24"/>
+                <w:szCs w:val="24"/>
+              </w:rPr>
+              <w:t>AÇÕES DO SISTEMA</w:t>
             </w:r>
           </w:p>
         </w:tc>
       </w:tr>
       <w:tr>
         <w:tc>
-          <w:tcPr/>
-          <w:p>
-            <w:pPr>
-              <w:rPr>
-                <w:sz w:val="24"/>
-                <w:szCs w:val="24"/>
-              </w:rPr>
-            </w:pPr>
-            <w:r>
-              <w:rPr>
-                <w:rtl w:val="0"/>
-              </w:rPr>
-            </w:r>
-          </w:p>
-        </w:tc>
-        <w:tc>
-          <w:tcPr/>
+          <w:tcPr>
+            <w:tcW w:w="4322" w:type="dxa"/>
+          </w:tcPr>
+          <w:p>
+            <w:pPr>
+              <w:rPr>
+                <w:sz w:val="24"/>
+                <w:szCs w:val="24"/>
+              </w:rPr>
+            </w:pPr>
+          </w:p>
+        </w:tc>
+        <w:tc>
+          <w:tcPr>
+            <w:tcW w:w="5000" w:type="dxa"/>
+          </w:tcPr>
           <w:p>
             <w:pPr>
               <w:numPr>
                 <w:ilvl w:val="0"/>
                 <w:numId w:val="1"/>
               </w:numPr>
-              <w:ind w:left="720" w:hanging="360"/>
-              <w:rPr>
-                <w:sz w:val="24"/>
-                <w:szCs w:val="24"/>
-              </w:rPr>
-            </w:pPr>
-            <w:r>
-              <w:rPr>
-                <w:sz w:val="24"/>
-                <w:szCs w:val="24"/>
-                <w:rtl w:val="0"/>
-              </w:rPr>
-              <w:t xml:space="preserve">Sistema apresenta mensagem de que não há produtos com os filtros selecionados.</w:t>
+              <w:rPr>
+                <w:sz w:val="24"/>
+                <w:szCs w:val="24"/>
+              </w:rPr>
+            </w:pPr>
+            <w:r>
+              <w:rPr>
+                <w:sz w:val="24"/>
+                <w:szCs w:val="24"/>
+              </w:rPr>
+              <w:t>Sistema apresenta mensagem de que não há produtos com os filtros selecionados.</w:t>
             </w:r>
           </w:p>
         </w:tc>
       </w:tr>
       <w:tr>
         <w:tc>
-          <w:tcPr/>
-          <w:p>
-            <w:pPr>
-              <w:rPr>
-                <w:sz w:val="24"/>
-                <w:szCs w:val="24"/>
-              </w:rPr>
-            </w:pPr>
-            <w:r>
-              <w:rPr>
-                <w:rtl w:val="0"/>
-              </w:rPr>
-            </w:r>
-          </w:p>
-        </w:tc>
-        <w:tc>
-          <w:tcPr/>
+          <w:tcPr>
+            <w:tcW w:w="4322" w:type="dxa"/>
+          </w:tcPr>
+          <w:p>
+            <w:pPr>
+              <w:rPr>
+                <w:sz w:val="24"/>
+                <w:szCs w:val="24"/>
+              </w:rPr>
+            </w:pPr>
+          </w:p>
+        </w:tc>
+        <w:tc>
+          <w:tcPr>
+            <w:tcW w:w="5000" w:type="dxa"/>
+          </w:tcPr>
           <w:p>
             <w:pPr>
               <w:jc w:val="center"/>
               <w:rPr>
-                <w:b w:val="1"/>
-                <w:sz w:val="24"/>
-                <w:szCs w:val="24"/>
-              </w:rPr>
-            </w:pPr>
-            <w:r>
-              <w:rPr>
-                <w:sz w:val="24"/>
-                <w:szCs w:val="24"/>
-                <w:rtl w:val="0"/>
+                <w:b/>
+                <w:sz w:val="24"/>
+                <w:szCs w:val="24"/>
+              </w:rPr>
+            </w:pPr>
+            <w:r>
+              <w:rPr>
+                <w:sz w:val="24"/>
+                <w:szCs w:val="24"/>
               </w:rPr>
               <w:t xml:space="preserve">       </w:t>
             </w:r>
             <w:r>
               <w:rPr>
-                <w:b w:val="1"/>
-                <w:sz w:val="24"/>
-                <w:szCs w:val="24"/>
-                <w:rtl w:val="0"/>
-              </w:rPr>
-              <w:t xml:space="preserve">Fim do UC</w:t>
+                <w:b/>
+                <w:sz w:val="24"/>
+                <w:szCs w:val="24"/>
+              </w:rPr>
+              <w:t>Fim do UC</w:t>
             </w:r>
           </w:p>
         </w:tc>
@@ -1158,25 +1086,25 @@
       <w:tr>
         <w:tc>
           <w:tcPr>
+            <w:tcW w:w="9322" w:type="dxa"/>
             <w:gridSpan w:val="2"/>
-            <w:shd w:fill="bfbfbf" w:val="clear"/>
-          </w:tcPr>
-          <w:p>
-            <w:pPr>
-              <w:rPr>
-                <w:b w:val="1"/>
-                <w:sz w:val="24"/>
-                <w:szCs w:val="24"/>
-              </w:rPr>
-            </w:pPr>
-            <w:r>
-              <w:rPr>
-                <w:b w:val="1"/>
-                <w:sz w:val="24"/>
-                <w:szCs w:val="24"/>
-                <w:rtl w:val="0"/>
-              </w:rPr>
-              <w:t xml:space="preserve">Observações</w:t>
+            <w:shd w:val="clear" w:color="auto" w:fill="BFBFBF"/>
+          </w:tcPr>
+          <w:p>
+            <w:pPr>
+              <w:rPr>
+                <w:b/>
+                <w:sz w:val="24"/>
+                <w:szCs w:val="24"/>
+              </w:rPr>
+            </w:pPr>
+            <w:r>
+              <w:rPr>
+                <w:b/>
+                <w:sz w:val="24"/>
+                <w:szCs w:val="24"/>
+              </w:rPr>
+              <w:t>Observações</w:t>
             </w:r>
           </w:p>
         </w:tc>
@@ -1184,6 +1112,7 @@
       <w:tr>
         <w:tc>
           <w:tcPr>
+            <w:tcW w:w="9322" w:type="dxa"/>
             <w:gridSpan w:val="2"/>
           </w:tcPr>
           <w:p>
@@ -1198,9 +1127,8 @@
               <w:rPr>
                 <w:sz w:val="24"/>
                 <w:szCs w:val="24"/>
-                <w:rtl w:val="0"/>
-              </w:rPr>
-              <w:t xml:space="preserve">Não há</w:t>
+              </w:rPr>
+              <w:t>Não há</w:t>
             </w:r>
           </w:p>
         </w:tc>
@@ -1209,26 +1137,74 @@
     <w:p>
       <w:pPr>
         <w:ind w:firstLine="708"/>
-        <w:rPr/>
-      </w:pPr>
-      <w:r>
-        <w:rPr>
-          <w:rtl w:val="0"/>
-        </w:rPr>
-      </w:r>
+      </w:pPr>
     </w:p>
     <w:sectPr>
-      <w:pgSz w:h="16838" w:w="11906" w:orient="portrait"/>
-      <w:pgMar w:bottom="1417" w:top="1417" w:left="1701" w:right="1701" w:header="708" w:footer="708"/>
+      <w:pgSz w:w="11906" w:h="16838"/>
+      <w:pgMar w:top="1417" w:right="1701" w:bottom="1417" w:left="1701" w:header="708" w:footer="708" w:gutter="0"/>
       <w:pgNumType w:start="1"/>
+      <w:cols w:space="720"/>
     </w:sectPr>
   </w:body>
 </w:document>
 </file>
 
+<file path=word/endnotes.xml><?xml version="1.0" encoding="utf-8"?>
+<w:endnotes xmlns:wpc="http://schemas.microsoft.com/office/word/2010/wordprocessingCanvas" xmlns:cx="http://schemas.microsoft.com/office/drawing/2014/chartex" xmlns:cx1="http://schemas.microsoft.com/office/drawing/2015/9/8/chartex" xmlns:mc="http://schemas.openxmlformats.org/markup-compatibility/2006" xmlns:o="urn:schemas-microsoft-com:office:office" xmlns:r="http://schemas.openxmlformats.org/officeDocument/2006/relationships" xmlns:m="http://schemas.openxmlformats.org/officeDocument/2006/math" xmlns:v="urn:schemas-microsoft-com:vml" xmlns:wp14="http://schemas.microsoft.com/office/word/2010/wordprocessingDrawing" xmlns:wp="http://schemas.openxmlformats.org/drawingml/2006/wordprocessingDrawing" xmlns:w10="urn:schemas-microsoft-com:office:word" xmlns:w="http://schemas.openxmlformats.org/wordprocessingml/2006/main" xmlns:w14="http://schemas.microsoft.com/office/word/2010/wordml" xmlns:w15="http://schemas.microsoft.com/office/word/2012/wordml" xmlns:w16se="http://schemas.microsoft.com/office/word/2015/wordml/symex" xmlns:wpg="http://schemas.microsoft.com/office/word/2010/wordprocessingGroup" xmlns:wpi="http://schemas.microsoft.com/office/word/2010/wordprocessingInk" xmlns:wne="http://schemas.microsoft.com/office/word/2006/wordml" xmlns:wps="http://schemas.microsoft.com/office/word/2010/wordprocessingShape" mc:Ignorable="w14 w15 w16se wp14">
+  <w:endnote w:type="separator" w:id="-1">
+    <w:p>
+      <w:pPr>
+        <w:spacing w:after="0" w:line="240" w:lineRule="auto"/>
+      </w:pPr>
+      <w:r>
+        <w:separator/>
+      </w:r>
+    </w:p>
+  </w:endnote>
+  <w:endnote w:type="continuationSeparator" w:id="0">
+    <w:p>
+      <w:pPr>
+        <w:spacing w:after="0" w:line="240" w:lineRule="auto"/>
+      </w:pPr>
+      <w:r>
+        <w:continuationSeparator/>
+      </w:r>
+    </w:p>
+  </w:endnote>
+</w:endnotes>
+</file>
+
+<file path=word/footnotes.xml><?xml version="1.0" encoding="utf-8"?>
+<w:footnotes xmlns:wpc="http://schemas.microsoft.com/office/word/2010/wordprocessingCanvas" xmlns:cx="http://schemas.microsoft.com/office/drawing/2014/chartex" xmlns:cx1="http://schemas.microsoft.com/office/drawing/2015/9/8/chartex" xmlns:mc="http://schemas.openxmlformats.org/markup-compatibility/2006" xmlns:o="urn:schemas-microsoft-com:office:office" xmlns:r="http://schemas.openxmlformats.org/officeDocument/2006/relationships" xmlns:m="http://schemas.openxmlformats.org/officeDocument/2006/math" xmlns:v="urn:schemas-microsoft-com:vml" xmlns:wp14="http://schemas.microsoft.com/office/word/2010/wordprocessingDrawing" xmlns:wp="http://schemas.openxmlformats.org/drawingml/2006/wordprocessingDrawing" xmlns:w10="urn:schemas-microsoft-com:office:word" xmlns:w="http://schemas.openxmlformats.org/wordprocessingml/2006/main" xmlns:w14="http://schemas.microsoft.com/office/word/2010/wordml" xmlns:w15="http://schemas.microsoft.com/office/word/2012/wordml" xmlns:w16se="http://schemas.microsoft.com/office/word/2015/wordml/symex" xmlns:wpg="http://schemas.microsoft.com/office/word/2010/wordprocessingGroup" xmlns:wpi="http://schemas.microsoft.com/office/word/2010/wordprocessingInk" xmlns:wne="http://schemas.microsoft.com/office/word/2006/wordml" xmlns:wps="http://schemas.microsoft.com/office/word/2010/wordprocessingShape" mc:Ignorable="w14 w15 w16se wp14">
+  <w:footnote w:type="separator" w:id="-1">
+    <w:p>
+      <w:pPr>
+        <w:spacing w:after="0" w:line="240" w:lineRule="auto"/>
+      </w:pPr>
+      <w:r>
+        <w:separator/>
+      </w:r>
+    </w:p>
+  </w:footnote>
+  <w:footnote w:type="continuationSeparator" w:id="0">
+    <w:p>
+      <w:pPr>
+        <w:spacing w:after="0" w:line="240" w:lineRule="auto"/>
+      </w:pPr>
+      <w:r>
+        <w:continuationSeparator/>
+      </w:r>
+    </w:p>
+  </w:footnote>
+</w:footnotes>
+</file>
+
 <file path=word/numbering.xml><?xml version="1.0" encoding="utf-8"?>
-<w:numbering xmlns:mc="http://schemas.openxmlformats.org/markup-compatibility/2006" xmlns:o="urn:schemas-microsoft-com:office:office" xmlns:r="http://schemas.openxmlformats.org/officeDocument/2006/relationships" xmlns:m="http://schemas.openxmlformats.org/officeDocument/2006/math" xmlns:v="urn:schemas-microsoft-com:vml" xmlns:wp="http://schemas.openxmlformats.org/drawingml/2006/wordprocessingDrawing" xmlns:w10="urn:schemas-microsoft-com:office:word" xmlns:w="http://schemas.openxmlformats.org/wordprocessingml/2006/main" xmlns:wne="http://schemas.microsoft.com/office/word/2006/wordml" xmlns:sl="http://schemas.openxmlformats.org/schemaLibrary/2006/main" xmlns:a="http://schemas.openxmlformats.org/drawingml/2006/main" xmlns:pic="http://schemas.openxmlformats.org/drawingml/2006/picture" xmlns:c="http://schemas.openxmlformats.org/drawingml/2006/chart" xmlns:lc="http://schemas.openxmlformats.org/drawingml/2006/lockedCanvas" xmlns:dgm="http://schemas.openxmlformats.org/drawingml/2006/diagram" xmlns:wps="http://schemas.microsoft.com/office/word/2010/wordprocessingShape" xmlns:wpg="http://schemas.microsoft.com/office/word/2010/wordprocessingGroup" xmlns:w14="http://schemas.microsoft.com/office/word/2010/wordml" xmlns:w15="http://schemas.microsoft.com/office/word/2012/wordml">
-  <w:abstractNum w:abstractNumId="1">
+<w:numbering xmlns:wpc="http://schemas.microsoft.com/office/word/2010/wordprocessingCanvas" xmlns:cx="http://schemas.microsoft.com/office/drawing/2014/chartex" xmlns:cx1="http://schemas.microsoft.com/office/drawing/2015/9/8/chartex" xmlns:mc="http://schemas.openxmlformats.org/markup-compatibility/2006" xmlns:o="urn:schemas-microsoft-com:office:office" xmlns:r="http://schemas.openxmlformats.org/officeDocument/2006/relationships" xmlns:m="http://schemas.openxmlformats.org/officeDocument/2006/math" xmlns:v="urn:schemas-microsoft-com:vml" xmlns:wp14="http://schemas.microsoft.com/office/word/2010/wordprocessingDrawing" xmlns:wp="http://schemas.openxmlformats.org/drawingml/2006/wordprocessingDrawing" xmlns:w10="urn:schemas-microsoft-com:office:word" xmlns:w="http://schemas.openxmlformats.org/wordprocessingml/2006/main" xmlns:w14="http://schemas.microsoft.com/office/word/2010/wordml" xmlns:w15="http://schemas.microsoft.com/office/word/2012/wordml" xmlns:w16se="http://schemas.microsoft.com/office/word/2015/wordml/symex" xmlns:wpg="http://schemas.microsoft.com/office/word/2010/wordprocessingGroup" xmlns:wpi="http://schemas.microsoft.com/office/word/2010/wordprocessingInk" xmlns:wne="http://schemas.microsoft.com/office/word/2006/wordml" xmlns:wps="http://schemas.microsoft.com/office/word/2010/wordprocessingShape" mc:Ignorable="w14 w15 w16se wp14">
+  <w:abstractNum w:abstractNumId="0" w15:restartNumberingAfterBreak="0">
+    <w:nsid w:val="0BF14D18"/>
+    <w:multiLevelType w:val="multilevel"/>
+    <w:tmpl w:val="8812C4D8"/>
     <w:lvl w:ilvl="0">
       <w:start w:val="4"/>
       <w:numFmt w:val="decimal"/>
@@ -1338,9 +1314,12 @@
       </w:rPr>
     </w:lvl>
   </w:abstractNum>
-  <w:abstractNum w:abstractNumId="2">
+  <w:abstractNum w:abstractNumId="1" w15:restartNumberingAfterBreak="0">
+    <w:nsid w:val="1B413C09"/>
+    <w:multiLevelType w:val="multilevel"/>
+    <w:tmpl w:val="B5FC2200"/>
     <w:lvl w:ilvl="0">
-      <w:start w:val="1"/>
+      <w:start w:val="6"/>
       <w:numFmt w:val="decimal"/>
       <w:lvlText w:val="%1."/>
       <w:lvlJc w:val="left"/>
@@ -1448,7 +1427,123 @@
       </w:rPr>
     </w:lvl>
   </w:abstractNum>
-  <w:abstractNum w:abstractNumId="3">
+  <w:abstractNum w:abstractNumId="2" w15:restartNumberingAfterBreak="0">
+    <w:nsid w:val="41243B8E"/>
+    <w:multiLevelType w:val="multilevel"/>
+    <w:tmpl w:val="EA60F9C6"/>
+    <w:lvl w:ilvl="0">
+      <w:start w:val="4"/>
+      <w:numFmt w:val="decimal"/>
+      <w:lvlText w:val="%1."/>
+      <w:lvlJc w:val="left"/>
+      <w:pPr>
+        <w:ind w:left="720" w:hanging="360"/>
+      </w:pPr>
+      <w:rPr>
+        <w:u w:val="none"/>
+      </w:rPr>
+    </w:lvl>
+    <w:lvl w:ilvl="1">
+      <w:start w:val="1"/>
+      <w:numFmt w:val="lowerLetter"/>
+      <w:lvlText w:val="%2."/>
+      <w:lvlJc w:val="left"/>
+      <w:pPr>
+        <w:ind w:left="1440" w:hanging="360"/>
+      </w:pPr>
+      <w:rPr>
+        <w:u w:val="none"/>
+      </w:rPr>
+    </w:lvl>
+    <w:lvl w:ilvl="2">
+      <w:start w:val="1"/>
+      <w:numFmt w:val="lowerRoman"/>
+      <w:lvlText w:val="%3."/>
+      <w:lvlJc w:val="right"/>
+      <w:pPr>
+        <w:ind w:left="2160" w:hanging="360"/>
+      </w:pPr>
+      <w:rPr>
+        <w:u w:val="none"/>
+      </w:rPr>
+    </w:lvl>
+    <w:lvl w:ilvl="3">
+      <w:start w:val="1"/>
+      <w:numFmt w:val="decimal"/>
+      <w:lvlText w:val="%4."/>
+      <w:lvlJc w:val="left"/>
+      <w:pPr>
+        <w:ind w:left="2880" w:hanging="360"/>
+      </w:pPr>
+      <w:rPr>
+        <w:u w:val="none"/>
+      </w:rPr>
+    </w:lvl>
+    <w:lvl w:ilvl="4">
+      <w:start w:val="1"/>
+      <w:numFmt w:val="lowerLetter"/>
+      <w:lvlText w:val="%5."/>
+      <w:lvlJc w:val="left"/>
+      <w:pPr>
+        <w:ind w:left="3600" w:hanging="360"/>
+      </w:pPr>
+      <w:rPr>
+        <w:u w:val="none"/>
+      </w:rPr>
+    </w:lvl>
+    <w:lvl w:ilvl="5">
+      <w:start w:val="1"/>
+      <w:numFmt w:val="lowerRoman"/>
+      <w:lvlText w:val="%6."/>
+      <w:lvlJc w:val="right"/>
+      <w:pPr>
+        <w:ind w:left="4320" w:hanging="360"/>
+      </w:pPr>
+      <w:rPr>
+        <w:u w:val="none"/>
+      </w:rPr>
+    </w:lvl>
+    <w:lvl w:ilvl="6">
+      <w:start w:val="1"/>
+      <w:numFmt w:val="decimal"/>
+      <w:lvlText w:val="%7."/>
+      <w:lvlJc w:val="left"/>
+      <w:pPr>
+        <w:ind w:left="5040" w:hanging="360"/>
+      </w:pPr>
+      <w:rPr>
+        <w:u w:val="none"/>
+      </w:rPr>
+    </w:lvl>
+    <w:lvl w:ilvl="7">
+      <w:start w:val="1"/>
+      <w:numFmt w:val="lowerLetter"/>
+      <w:lvlText w:val="%8."/>
+      <w:lvlJc w:val="left"/>
+      <w:pPr>
+        <w:ind w:left="5760" w:hanging="360"/>
+      </w:pPr>
+      <w:rPr>
+        <w:u w:val="none"/>
+      </w:rPr>
+    </w:lvl>
+    <w:lvl w:ilvl="8">
+      <w:start w:val="1"/>
+      <w:numFmt w:val="lowerRoman"/>
+      <w:lvlText w:val="%9."/>
+      <w:lvlJc w:val="right"/>
+      <w:pPr>
+        <w:ind w:left="6480" w:hanging="360"/>
+      </w:pPr>
+      <w:rPr>
+        <w:u w:val="none"/>
+      </w:rPr>
+    </w:lvl>
+  </w:abstractNum>
+  <w:abstractNum w:abstractNumId="3" w15:restartNumberingAfterBreak="0">
+    <w:nsid w:val="61BE0907"/>
+    <w:multiLevelType w:val="multilevel"/>
+    <w:tmpl w:val="24FC20E4"/>
     <w:lvl w:ilvl="0">
       <w:start w:val="3"/>
       <w:numFmt w:val="decimal"/>
@@ -1558,117 +1653,10 @@
       </w:rPr>
     </w:lvl>
   </w:abstractNum>
-  <w:abstractNum w:abstractNumId="4">
-    <w:lvl w:ilvl="0">
-      <w:start w:val="6"/>
-      <w:numFmt w:val="decimal"/>
-      <w:lvlText w:val="%1."/>
-      <w:lvlJc w:val="left"/>
-      <w:pPr>
-        <w:ind w:left="720" w:hanging="360"/>
-      </w:pPr>
-      <w:rPr>
-        <w:u w:val="none"/>
-      </w:rPr>
-    </w:lvl>
-    <w:lvl w:ilvl="1">
-      <w:start w:val="1"/>
-      <w:numFmt w:val="lowerLetter"/>
-      <w:lvlText w:val="%2."/>
-      <w:lvlJc w:val="left"/>
-      <w:pPr>
-        <w:ind w:left="1440" w:hanging="360"/>
-      </w:pPr>
-      <w:rPr>
-        <w:u w:val="none"/>
-      </w:rPr>
-    </w:lvl>
-    <w:lvl w:ilvl="2">
-      <w:start w:val="1"/>
-      <w:numFmt w:val="lowerRoman"/>
-      <w:lvlText w:val="%3."/>
-      <w:lvlJc w:val="right"/>
-      <w:pPr>
-        <w:ind w:left="2160" w:hanging="360"/>
-      </w:pPr>
-      <w:rPr>
-        <w:u w:val="none"/>
-      </w:rPr>
-    </w:lvl>
-    <w:lvl w:ilvl="3">
-      <w:start w:val="1"/>
-      <w:numFmt w:val="decimal"/>
-      <w:lvlText w:val="%4."/>
-      <w:lvlJc w:val="left"/>
-      <w:pPr>
-        <w:ind w:left="2880" w:hanging="360"/>
-      </w:pPr>
-      <w:rPr>
-        <w:u w:val="none"/>
-      </w:rPr>
-    </w:lvl>
-    <w:lvl w:ilvl="4">
-      <w:start w:val="1"/>
-      <w:numFmt w:val="lowerLetter"/>
-      <w:lvlText w:val="%5."/>
-      <w:lvlJc w:val="left"/>
-      <w:pPr>
-        <w:ind w:left="3600" w:hanging="360"/>
-      </w:pPr>
-      <w:rPr>
-        <w:u w:val="none"/>
-      </w:rPr>
-    </w:lvl>
-    <w:lvl w:ilvl="5">
-      <w:start w:val="1"/>
-      <w:numFmt w:val="lowerRoman"/>
-      <w:lvlText w:val="%6."/>
-      <w:lvlJc w:val="right"/>
-      <w:pPr>
-        <w:ind w:left="4320" w:hanging="360"/>
-      </w:pPr>
-      <w:rPr>
-        <w:u w:val="none"/>
-      </w:rPr>
-    </w:lvl>
-    <w:lvl w:ilvl="6">
-      <w:start w:val="1"/>
-      <w:numFmt w:val="decimal"/>
-      <w:lvlText w:val="%7."/>
-      <w:lvlJc w:val="left"/>
-      <w:pPr>
-        <w:ind w:left="5040" w:hanging="360"/>
-      </w:pPr>
-      <w:rPr>
-        <w:u w:val="none"/>
-      </w:rPr>
-    </w:lvl>
-    <w:lvl w:ilvl="7">
-      <w:start w:val="1"/>
-      <w:numFmt w:val="lowerLetter"/>
-      <w:lvlText w:val="%8."/>
-      <w:lvlJc w:val="left"/>
-      <w:pPr>
-        <w:ind w:left="5760" w:hanging="360"/>
-      </w:pPr>
-      <w:rPr>
-        <w:u w:val="none"/>
-      </w:rPr>
-    </w:lvl>
-    <w:lvl w:ilvl="8">
-      <w:start w:val="1"/>
-      <w:numFmt w:val="lowerRoman"/>
-      <w:lvlText w:val="%9."/>
-      <w:lvlJc w:val="right"/>
-      <w:pPr>
-        <w:ind w:left="6480" w:hanging="360"/>
-      </w:pPr>
-      <w:rPr>
-        <w:u w:val="none"/>
-      </w:rPr>
-    </w:lvl>
-  </w:abstractNum>
-  <w:abstractNum w:abstractNumId="5">
+  <w:abstractNum w:abstractNumId="4" w15:restartNumberingAfterBreak="0">
+    <w:nsid w:val="676152D8"/>
+    <w:multiLevelType w:val="multilevel"/>
+    <w:tmpl w:val="F7807D30"/>
     <w:lvl w:ilvl="0">
       <w:start w:val="2"/>
       <w:numFmt w:val="decimal"/>
@@ -1778,9 +1766,12 @@
       </w:rPr>
     </w:lvl>
   </w:abstractNum>
-  <w:abstractNum w:abstractNumId="6">
+  <w:abstractNum w:abstractNumId="5" w15:restartNumberingAfterBreak="0">
+    <w:nsid w:val="71661726"/>
+    <w:multiLevelType w:val="multilevel"/>
+    <w:tmpl w:val="A3BCE676"/>
     <w:lvl w:ilvl="0">
-      <w:start w:val="4"/>
+      <w:start w:val="1"/>
       <w:numFmt w:val="decimal"/>
       <w:lvlText w:val="%1."/>
       <w:lvlJc w:val="left"/>
@@ -1889,35 +1880,35 @@
     </w:lvl>
   </w:abstractNum>
   <w:num w:numId="1">
-    <w:abstractNumId w:val="1"/>
+    <w:abstractNumId w:val="2"/>
   </w:num>
   <w:num w:numId="2">
-    <w:abstractNumId w:val="2"/>
+    <w:abstractNumId w:val="5"/>
   </w:num>
   <w:num w:numId="3">
     <w:abstractNumId w:val="3"/>
   </w:num>
   <w:num w:numId="4">
+    <w:abstractNumId w:val="1"/>
+  </w:num>
+  <w:num w:numId="5">
     <w:abstractNumId w:val="4"/>
   </w:num>
-  <w:num w:numId="5">
-    <w:abstractNumId w:val="5"/>
-  </w:num>
   <w:num w:numId="6">
-    <w:abstractNumId w:val="6"/>
+    <w:abstractNumId w:val="0"/>
   </w:num>
 </w:numbering>
 </file>
 
 <file path=word/styles.xml><?xml version="1.0" encoding="utf-8"?>
-<w:styles xmlns:mc="http://schemas.openxmlformats.org/markup-compatibility/2006" xmlns:o="urn:schemas-microsoft-com:office:office" xmlns:r="http://schemas.openxmlformats.org/officeDocument/2006/relationships" xmlns:m="http://schemas.openxmlformats.org/officeDocument/2006/math" xmlns:v="urn:schemas-microsoft-com:vml" xmlns:wp="http://schemas.openxmlformats.org/drawingml/2006/wordprocessingDrawing" xmlns:w10="urn:schemas-microsoft-com:office:word" xmlns:w="http://schemas.openxmlformats.org/wordprocessingml/2006/main" xmlns:wne="http://schemas.microsoft.com/office/word/2006/wordml" xmlns:sl="http://schemas.openxmlformats.org/schemaLibrary/2006/main" xmlns:a="http://schemas.openxmlformats.org/drawingml/2006/main" xmlns:pic="http://schemas.openxmlformats.org/drawingml/2006/picture" xmlns:c="http://schemas.openxmlformats.org/drawingml/2006/chart" xmlns:lc="http://schemas.openxmlformats.org/drawingml/2006/lockedCanvas" xmlns:dgm="http://schemas.openxmlformats.org/drawingml/2006/diagram" xmlns:wps="http://schemas.microsoft.com/office/word/2010/wordprocessingShape" xmlns:wpg="http://schemas.microsoft.com/office/word/2010/wordprocessingGroup" xmlns:w14="http://schemas.microsoft.com/office/word/2010/wordml" xmlns:w15="http://schemas.microsoft.com/office/word/2012/wordml">
+<w:styles xmlns:mc="http://schemas.openxmlformats.org/markup-compatibility/2006" xmlns:r="http://schemas.openxmlformats.org/officeDocument/2006/relationships" xmlns:w="http://schemas.openxmlformats.org/wordprocessingml/2006/main" xmlns:w14="http://schemas.microsoft.com/office/word/2010/wordml" xmlns:w15="http://schemas.microsoft.com/office/word/2012/wordml" xmlns:w16se="http://schemas.microsoft.com/office/word/2015/wordml/symex" mc:Ignorable="w14 w15 w16se">
   <w:docDefaults>
     <w:rPrDefault>
       <w:rPr>
-        <w:rFonts w:ascii="Calibri" w:cs="Calibri" w:eastAsia="Calibri" w:hAnsi="Calibri"/>
+        <w:rFonts w:ascii="Calibri" w:eastAsia="Calibri" w:hAnsi="Calibri" w:cs="Calibri"/>
         <w:sz w:val="22"/>
         <w:szCs w:val="22"/>
-        <w:lang w:val="pt-BR"/>
+        <w:lang w:val="pt-BR" w:eastAsia="pt-BR" w:bidi="ar-SA"/>
       </w:rPr>
     </w:rPrDefault>
     <w:pPrDefault>
@@ -1926,147 +1917,529 @@
       </w:pPr>
     </w:pPrDefault>
   </w:docDefaults>
-  <w:style w:type="paragraph" w:styleId="Normal" w:default="1">
-    <w:name w:val="normal"/>
+  <w:latentStyles w:defLockedState="0" w:defUIPriority="99" w:defSemiHidden="0" w:defUnhideWhenUsed="0" w:defQFormat="0" w:count="371">
+    <w:lsdException w:name="Normal" w:uiPriority="0" w:qFormat="1"/>
+    <w:lsdException w:name="heading 1" w:uiPriority="9" w:qFormat="1"/>
+    <w:lsdException w:name="heading 2" w:semiHidden="1" w:uiPriority="9" w:unhideWhenUsed="1" w:qFormat="1"/>
+    <w:lsdException w:name="heading 3" w:semiHidden="1" w:uiPriority="9" w:unhideWhenUsed="1" w:qFormat="1"/>
+    <w:lsdException w:name="heading 4" w:semiHidden="1" w:uiPriority="9" w:unhideWhenUsed="1" w:qFormat="1"/>
+    <w:lsdException w:name="heading 5" w:semiHidden="1" w:uiPriority="9" w:unhideWhenUsed="1" w:qFormat="1"/>
+    <w:lsdException w:name="heading 6" w:semiHidden="1" w:uiPriority="9" w:unhideWhenUsed="1" w:qFormat="1"/>
+    <w:lsdException w:name="heading 7" w:semiHidden="1" w:uiPriority="9" w:unhideWhenUsed="1" w:qFormat="1"/>
+    <w:lsdException w:name="heading 8" w:semiHidden="1" w:uiPriority="9" w:unhideWhenUsed="1" w:qFormat="1"/>
+    <w:lsdException w:name="heading 9" w:semiHidden="1" w:uiPriority="9" w:unhideWhenUsed="1" w:qFormat="1"/>
+    <w:lsdException w:name="index 1" w:semiHidden="1" w:unhideWhenUsed="1"/>
+    <w:lsdException w:name="index 2" w:semiHidden="1" w:unhideWhenUsed="1"/>
+    <w:lsdException w:name="index 3" w:semiHidden="1" w:unhideWhenUsed="1"/>
+    <w:lsdException w:name="index 4" w:semiHidden="1" w:unhideWhenUsed="1"/>
+    <w:lsdException w:name="index 5" w:semiHidden="1" w:unhideWhenUsed="1"/>
+    <w:lsdException w:name="index 6" w:semiHidden="1" w:unhideWhenUsed="1"/>
+    <w:lsdException w:name="index 7" w:semiHidden="1" w:unhideWhenUsed="1"/>
+    <w:lsdException w:name="index 8" w:semiHidden="1" w:unhideWhenUsed="1"/>
+    <w:lsdException w:name="index 9" w:semiHidden="1" w:unhideWhenUsed="1"/>
+    <w:lsdException w:name="toc 1" w:semiHidden="1" w:uiPriority="39" w:unhideWhenUsed="1"/>
+    <w:lsdException w:name="toc 2" w:semiHidden="1" w:uiPriority="39" w:unhideWhenUsed="1"/>
+    <w:lsdException w:name="toc 3" w:semiHidden="1" w:uiPriority="39" w:unhideWhenUsed="1"/>
+    <w:lsdException w:name="toc 4" w:semiHidden="1" w:uiPriority="39" w:unhideWhenUsed="1"/>
+    <w:lsdException w:name="toc 5" w:semiHidden="1" w:uiPriority="39" w:unhideWhenUsed="1"/>
+    <w:lsdException w:name="toc 6" w:semiHidden="1" w:uiPriority="39" w:unhideWhenUsed="1"/>
+    <w:lsdException w:name="toc 7" w:semiHidden="1" w:uiPriority="39" w:unhideWhenUsed="1"/>
+    <w:lsdException w:name="toc 8" w:semiHidden="1" w:uiPriority="39" w:unhideWhenUsed="1"/>
+    <w:lsdException w:name="toc 9" w:semiHidden="1" w:uiPriority="39" w:unhideWhenUsed="1"/>
+    <w:lsdException w:name="Normal Indent" w:semiHidden="1" w:unhideWhenUsed="1"/>
+    <w:lsdException w:name="footnote text" w:semiHidden="1" w:unhideWhenUsed="1"/>
+    <w:lsdException w:name="annotation text" w:semiHidden="1" w:unhideWhenUsed="1"/>
+    <w:lsdException w:name="header" w:semiHidden="1" w:unhideWhenUsed="1"/>
+    <w:lsdException w:name="footer" w:semiHidden="1" w:unhideWhenUsed="1"/>
+    <w:lsdException w:name="index heading" w:semiHidden="1" w:unhideWhenUsed="1"/>
+    <w:lsdException w:name="caption" w:semiHidden="1" w:uiPriority="35" w:unhideWhenUsed="1" w:qFormat="1"/>
+    <w:lsdException w:name="table of figures" w:semiHidden="1" w:unhideWhenUsed="1"/>
+    <w:lsdException w:name="envelope address" w:semiHidden="1" w:unhideWhenUsed="1"/>
+    <w:lsdException w:name="envelope return" w:semiHidden="1" w:unhideWhenUsed="1"/>
+    <w:lsdException w:name="footnote reference" w:semiHidden="1" w:unhideWhenUsed="1"/>
+    <w:lsdException w:name="annotation reference" w:semiHidden="1" w:unhideWhenUsed="1"/>
+    <w:lsdException w:name="line number" w:semiHidden="1" w:unhideWhenUsed="1"/>
+    <w:lsdException w:name="page number" w:semiHidden="1" w:unhideWhenUsed="1"/>
+    <w:lsdException w:name="endnote reference" w:semiHidden="1" w:unhideWhenUsed="1"/>
+    <w:lsdException w:name="endnote text" w:semiHidden="1" w:unhideWhenUsed="1"/>
+    <w:lsdException w:name="table of authorities" w:semiHidden="1" w:unhideWhenUsed="1"/>
+    <w:lsdException w:name="macro" w:semiHidden="1" w:unhideWhenUsed="1"/>
+    <w:lsdException w:name="toa heading" w:semiHidden="1" w:unhideWhenUsed="1"/>
+    <w:lsdException w:name="List" w:semiHidden="1" w:unhideWhenUsed="1"/>
+    <w:lsdException w:name="List Bullet" w:semiHidden="1" w:unhideWhenUsed="1"/>
+    <w:lsdException w:name="List Number" w:semiHidden="1" w:unhideWhenUsed="1"/>
+    <w:lsdException w:name="List 2" w:semiHidden="1" w:unhideWhenUsed="1"/>
+    <w:lsdException w:name="List 3" w:semiHidden="1" w:unhideWhenUsed="1"/>
+    <w:lsdException w:name="List 4" w:semiHidden="1" w:unhideWhenUsed="1"/>
+    <w:lsdException w:name="List 5" w:semiHidden="1" w:unhideWhenUsed="1"/>
+    <w:lsdException w:name="List Bullet 2" w:semiHidden="1" w:unhideWhenUsed="1"/>
+    <w:lsdException w:name="List Bullet 3" w:semiHidden="1" w:unhideWhenUsed="1"/>
+    <w:lsdException w:name="List Bullet 4" w:semiHidden="1" w:unhideWhenUsed="1"/>
+    <w:lsdException w:name="List Bullet 5" w:semiHidden="1" w:unhideWhenUsed="1"/>
+    <w:lsdException w:name="List Number 2" w:semiHidden="1" w:unhideWhenUsed="1"/>
+    <w:lsdException w:name="List Number 3" w:semiHidden="1" w:unhideWhenUsed="1"/>
+    <w:lsdException w:name="List Number 4" w:semiHidden="1" w:unhideWhenUsed="1"/>
+    <w:lsdException w:name="List Number 5" w:semiHidden="1" w:unhideWhenUsed="1"/>
+    <w:lsdException w:name="Title" w:uiPriority="10" w:qFormat="1"/>
+    <w:lsdException w:name="Closing" w:semiHidden="1" w:unhideWhenUsed="1"/>
+    <w:lsdException w:name="Signature" w:semiHidden="1" w:unhideWhenUsed="1"/>
+    <w:lsdException w:name="Default Paragraph Font" w:semiHidden="1" w:uiPriority="1" w:unhideWhenUsed="1"/>
+    <w:lsdException w:name="Body Text" w:semiHidden="1" w:unhideWhenUsed="1"/>
+    <w:lsdException w:name="Body Text Indent" w:semiHidden="1" w:unhideWhenUsed="1"/>
+    <w:lsdException w:name="List Continue" w:semiHidden="1" w:unhideWhenUsed="1"/>
+    <w:lsdException w:name="List Continue 2" w:semiHidden="1" w:unhideWhenUsed="1"/>
+    <w:lsdException w:name="List Continue 3" w:semiHidden="1" w:unhideWhenUsed="1"/>
+    <w:lsdException w:name="List Continue 4" w:semiHidden="1" w:unhideWhenUsed="1"/>
+    <w:lsdException w:name="List Continue 5" w:semiHidden="1" w:unhideWhenUsed="1"/>
+    <w:lsdException w:name="Message Header" w:semiHidden="1" w:unhideWhenUsed="1"/>
+    <w:lsdException w:name="Subtitle" w:uiPriority="11" w:qFormat="1"/>
+    <w:lsdException w:name="Salutation" w:semiHidden="1" w:unhideWhenUsed="1"/>
+    <w:lsdException w:name="Date" w:semiHidden="1" w:unhideWhenUsed="1"/>
+    <w:lsdException w:name="Body Text First Indent" w:semiHidden="1" w:unhideWhenUsed="1"/>
+    <w:lsdException w:name="Body Text First Indent 2" w:semiHidden="1" w:unhideWhenUsed="1"/>
+    <w:lsdException w:name="Note Heading" w:semiHidden="1" w:unhideWhenUsed="1"/>
+    <w:lsdException w:name="Body Text 2" w:semiHidden="1" w:unhideWhenUsed="1"/>
+    <w:lsdException w:name="Body Text 3" w:semiHidden="1" w:unhideWhenUsed="1"/>
+    <w:lsdException w:name="Body Text Indent 2" w:semiHidden="1" w:unhideWhenUsed="1"/>
+    <w:lsdException w:name="Body Text Indent 3" w:semiHidden="1" w:unhideWhenUsed="1"/>
+    <w:lsdException w:name="Block Text" w:semiHidden="1" w:unhideWhenUsed="1"/>
+    <w:lsdException w:name="Hyperlink" w:semiHidden="1" w:unhideWhenUsed="1"/>
+    <w:lsdException w:name="FollowedHyperlink" w:semiHidden="1" w:unhideWhenUsed="1"/>
+    <w:lsdException w:name="Strong" w:uiPriority="22" w:qFormat="1"/>
+    <w:lsdException w:name="Emphasis" w:uiPriority="20" w:qFormat="1"/>
+    <w:lsdException w:name="Document Map" w:semiHidden="1" w:unhideWhenUsed="1"/>
+    <w:lsdException w:name="Plain Text" w:semiHidden="1" w:unhideWhenUsed="1"/>
+    <w:lsdException w:name="E-mail Signature" w:semiHidden="1" w:unhideWhenUsed="1"/>
+    <w:lsdException w:name="HTML Top of Form" w:semiHidden="1" w:unhideWhenUsed="1"/>
+    <w:lsdException w:name="HTML Bottom of Form" w:semiHidden="1" w:unhideWhenUsed="1"/>
+    <w:lsdException w:name="Normal (Web)" w:semiHidden="1" w:unhideWhenUsed="1"/>
+    <w:lsdException w:name="HTML Acronym" w:semiHidden="1" w:unhideWhenUsed="1"/>
+    <w:lsdException w:name="HTML Address" w:semiHidden="1" w:unhideWhenUsed="1"/>
+    <w:lsdException w:name="HTML Cite" w:semiHidden="1" w:unhideWhenUsed="1"/>
+    <w:lsdException w:name="HTML Code" w:semiHidden="1" w:unhideWhenUsed="1"/>
+    <w:lsdException w:name="HTML Definition" w:semiHidden="1" w:unhideWhenUsed="1"/>
+    <w:lsdException w:name="HTML Keyboard" w:semiHidden="1" w:unhideWhenUsed="1"/>
+    <w:lsdException w:name="HTML Preformatted" w:semiHidden="1" w:unhideWhenUsed="1"/>
+    <w:lsdException w:name="HTML Sample" w:semiHidden="1" w:unhideWhenUsed="1"/>
+    <w:lsdException w:name="HTML Typewriter" w:semiHidden="1" w:unhideWhenUsed="1"/>
+    <w:lsdException w:name="HTML Variable" w:semiHidden="1" w:unhideWhenUsed="1"/>
+    <w:lsdException w:name="Normal Table" w:semiHidden="1" w:unhideWhenUsed="1"/>
+    <w:lsdException w:name="annotation subject" w:semiHidden="1" w:unhideWhenUsed="1"/>
+    <w:lsdException w:name="No List" w:semiHidden="1" w:unhideWhenUsed="1"/>
+    <w:lsdException w:name="Outline List 1" w:semiHidden="1" w:unhideWhenUsed="1"/>
+    <w:lsdException w:name="Outline List 2" w:semiHidden="1" w:unhideWhenUsed="1"/>
+    <w:lsdException w:name="Outline List 3" w:semiHidden="1" w:unhideWhenUsed="1"/>
+    <w:lsdException w:name="Table Simple 1" w:semiHidden="1" w:unhideWhenUsed="1"/>
+    <w:lsdException w:name="Table Simple 2" w:semiHidden="1" w:unhideWhenUsed="1"/>
+    <w:lsdException w:name="Table Simple 3" w:semiHidden="1" w:unhideWhenUsed="1"/>
+    <w:lsdException w:name="Table Classic 1" w:semiHidden="1" w:unhideWhenUsed="1"/>
+    <w:lsdException w:name="Table Classic 2" w:semiHidden="1" w:unhideWhenUsed="1"/>
+    <w:lsdException w:name="Table Classic 3" w:semiHidden="1" w:unhideWhenUsed="1"/>
+    <w:lsdException w:name="Table Classic 4" w:semiHidden="1" w:unhideWhenUsed="1"/>
+    <w:lsdException w:name="Table Colorful 1" w:semiHidden="1" w:unhideWhenUsed="1"/>
+    <w:lsdException w:name="Table Colorful 2" w:semiHidden="1" w:unhideWhenUsed="1"/>
+    <w:lsdException w:name="Table Colorful 3" w:semiHidden="1" w:unhideWhenUsed="1"/>
+    <w:lsdException w:name="Table Columns 1" w:semiHidden="1" w:unhideWhenUsed="1"/>
+    <w:lsdException w:name="Table Columns 2" w:semiHidden="1" w:unhideWhenUsed="1"/>
+    <w:lsdException w:name="Table Columns 3" w:semiHidden="1" w:unhideWhenUsed="1"/>
+    <w:lsdException w:name="Table Columns 4" w:semiHidden="1" w:unhideWhenUsed="1"/>
+    <w:lsdException w:name="Table Columns 5" w:semiHidden="1" w:unhideWhenUsed="1"/>
+    <w:lsdException w:name="Table Grid 1" w:semiHidden="1" w:unhideWhenUsed="1"/>
+    <w:lsdException w:name="Table Grid 2" w:semiHidden="1" w:unhideWhenUsed="1"/>
+    <w:lsdException w:name="Table Grid 3" w:semiHidden="1" w:unhideWhenUsed="1"/>
+    <w:lsdException w:name="Table Grid 4" w:semiHidden="1" w:unhideWhenUsed="1"/>
+    <w:lsdException w:name="Table Grid 5" w:semiHidden="1" w:unhideWhenUsed="1"/>
+    <w:lsdException w:name="Table Grid 6" w:semiHidden="1" w:unhideWhenUsed="1"/>
+    <w:lsdException w:name="Table Grid 7" w:semiHidden="1" w:unhideWhenUsed="1"/>
+    <w:lsdException w:name="Table Grid 8" w:semiHidden="1" w:unhideWhenUsed="1"/>
+    <w:lsdException w:name="Table List 1" w:semiHidden="1" w:unhideWhenUsed="1"/>
+    <w:lsdException w:name="Table List 2" w:semiHidden="1" w:unhideWhenUsed="1"/>
+    <w:lsdException w:name="Table List 3" w:semiHidden="1" w:unhideWhenUsed="1"/>
+    <w:lsdException w:name="Table List 4" w:semiHidden="1" w:unhideWhenUsed="1"/>
+    <w:lsdException w:name="Table List 5" w:semiHidden="1" w:unhideWhenUsed="1"/>
+    <w:lsdException w:name="Table List 6" w:semiHidden="1" w:unhideWhenUsed="1"/>
+    <w:lsdException w:name="Table List 7" w:semiHidden="1" w:unhideWhenUsed="1"/>
+    <w:lsdException w:name="Table List 8" w:semiHidden="1" w:unhideWhenUsed="1"/>
+    <w:lsdException w:name="Table 3D effects 1" w:semiHidden="1" w:unhideWhenUsed="1"/>
+    <w:lsdException w:name="Table 3D effects 2" w:semiHidden="1" w:unhideWhenUsed="1"/>
+    <w:lsdException w:name="Table 3D effects 3" w:semiHidden="1" w:unhideWhenUsed="1"/>
+    <w:lsdException w:name="Table Contemporary" w:semiHidden="1" w:unhideWhenUsed="1"/>
+    <w:lsdException w:name="Table Elegant" w:semiHidden="1" w:unhideWhenUsed="1"/>
+    <w:lsdException w:name="Table Professional" w:semiHidden="1" w:unhideWhenUsed="1"/>
+    <w:lsdException w:name="Table Subtle 1" w:semiHidden="1" w:unhideWhenUsed="1"/>
+    <w:lsdException w:name="Table Subtle 2" w:semiHidden="1" w:unhideWhenUsed="1"/>
+    <w:lsdException w:name="Table Web 1" w:semiHidden="1" w:unhideWhenUsed="1"/>
+    <w:lsdException w:name="Table Web 2" w:semiHidden="1" w:unhideWhenUsed="1"/>
+    <w:lsdException w:name="Table Web 3" w:semiHidden="1" w:unhideWhenUsed="1"/>
+    <w:lsdException w:name="Balloon Text" w:semiHidden="1" w:unhideWhenUsed="1"/>
+    <w:lsdException w:name="Table Grid" w:uiPriority="39"/>
+    <w:lsdException w:name="Table Theme" w:semiHidden="1" w:unhideWhenUsed="1"/>
+    <w:lsdException w:name="Placeholder Text" w:semiHidden="1"/>
+    <w:lsdException w:name="No Spacing" w:uiPriority="1" w:qFormat="1"/>
+    <w:lsdException w:name="Light Shading" w:uiPriority="60"/>
+    <w:lsdException w:name="Light List" w:uiPriority="61"/>
+    <w:lsdException w:name="Light Grid" w:uiPriority="62"/>
+    <w:lsdException w:name="Medium Shading 1" w:uiPriority="63"/>
+    <w:lsdException w:name="Medium Shading 2" w:uiPriority="64"/>
+    <w:lsdException w:name="Medium List 1" w:uiPriority="65"/>
+    <w:lsdException w:name="Medium List 2" w:uiPriority="66"/>
+    <w:lsdException w:name="Medium Grid 1" w:uiPriority="67"/>
+    <w:lsdException w:name="Medium Grid 2" w:uiPriority="68"/>
+    <w:lsdException w:name="Medium Grid 3" w:uiPriority="69"/>
+    <w:lsdException w:name="Dark List" w:uiPriority="70"/>
+    <w:lsdException w:name="Colorful Shading" w:uiPriority="71"/>
+    <w:lsdException w:name="Colorful List" w:uiPriority="72"/>
+    <w:lsdException w:name="Colorful Grid" w:uiPriority="73"/>
+    <w:lsdException w:name="Light Shading Accent 1" w:uiPriority="60"/>
+    <w:lsdException w:name="Light List Accent 1" w:uiPriority="61"/>
+    <w:lsdException w:name="Light Grid Accent 1" w:uiPriority="62"/>
+    <w:lsdException w:name="Medium Shading 1 Accent 1" w:uiPriority="63"/>
+    <w:lsdException w:name="Medium Shading 2 Accent 1" w:uiPriority="64"/>
+    <w:lsdException w:name="Medium List 1 Accent 1" w:uiPriority="65"/>
+    <w:lsdException w:name="Revision" w:semiHidden="1"/>
+    <w:lsdException w:name="List Paragraph" w:uiPriority="34" w:qFormat="1"/>
+    <w:lsdException w:name="Quote" w:uiPriority="29" w:qFormat="1"/>
+    <w:lsdException w:name="Intense Quote" w:uiPriority="30" w:qFormat="1"/>
+    <w:lsdException w:name="Medium List 2 Accent 1" w:uiPriority="66"/>
+    <w:lsdException w:name="Medium Grid 1 Accent 1" w:uiPriority="67"/>
+    <w:lsdException w:name="Medium Grid 2 Accent 1" w:uiPriority="68"/>
+    <w:lsdException w:name="Medium Grid 3 Accent 1" w:uiPriority="69"/>
+    <w:lsdException w:name="Dark List Accent 1" w:uiPriority="70"/>
+    <w:lsdException w:name="Colorful Shading Accent 1" w:uiPriority="71"/>
+    <w:lsdException w:name="Colorful List Accent 1" w:uiPriority="72"/>
+    <w:lsdException w:name="Colorful Grid Accent 1" w:uiPriority="73"/>
+    <w:lsdException w:name="Light Shading Accent 2" w:uiPriority="60"/>
+    <w:lsdException w:name="Light List Accent 2" w:uiPriority="61"/>
+    <w:lsdException w:name="Light Grid Accent 2" w:uiPriority="62"/>
+    <w:lsdException w:name="Medium Shading 1 Accent 2" w:uiPriority="63"/>
+    <w:lsdException w:name="Medium Shading 2 Accent 2" w:uiPriority="64"/>
+    <w:lsdException w:name="Medium List 1 Accent 2" w:uiPriority="65"/>
+    <w:lsdException w:name="Medium List 2 Accent 2" w:uiPriority="66"/>
+    <w:lsdException w:name="Medium Grid 1 Accent 2" w:uiPriority="67"/>
+    <w:lsdException w:name="Medium Grid 2 Accent 2" w:uiPriority="68"/>
+    <w:lsdException w:name="Medium Grid 3 Accent 2" w:uiPriority="69"/>
+    <w:lsdException w:name="Dark List Accent 2" w:uiPriority="70"/>
+    <w:lsdException w:name="Colorful Shading Accent 2" w:uiPriority="71"/>
+    <w:lsdException w:name="Colorful List Accent 2" w:uiPriority="72"/>
+    <w:lsdException w:name="Colorful Grid Accent 2" w:uiPriority="73"/>
+    <w:lsdException w:name="Light Shading Accent 3" w:uiPriority="60"/>
+    <w:lsdException w:name="Light List Accent 3" w:uiPriority="61"/>
+    <w:lsdException w:name="Light Grid Accent 3" w:uiPriority="62"/>
+    <w:lsdException w:name="Medium Shading 1 Accent 3" w:uiPriority="63"/>
+    <w:lsdException w:name="Medium Shading 2 Accent 3" w:uiPriority="64"/>
+    <w:lsdException w:name="Medium List 1 Accent 3" w:uiPriority="65"/>
+    <w:lsdException w:name="Medium List 2 Accent 3" w:uiPriority="66"/>
+    <w:lsdException w:name="Medium Grid 1 Accent 3" w:uiPriority="67"/>
+    <w:lsdException w:name="Medium Grid 2 Accent 3" w:uiPriority="68"/>
+    <w:lsdException w:name="Medium Grid 3 Accent 3" w:uiPriority="69"/>
+    <w:lsdException w:name="Dark List Accent 3" w:uiPriority="70"/>
+    <w:lsdException w:name="Colorful Shading Accent 3" w:uiPriority="71"/>
+    <w:lsdException w:name="Colorful List Accent 3" w:uiPriority="72"/>
+    <w:lsdException w:name="Colorful Grid Accent 3" w:uiPriority="73"/>
+    <w:lsdException w:name="Light Shading Accent 4" w:uiPriority="60"/>
+    <w:lsdException w:name="Light List Accent 4" w:uiPriority="61"/>
+    <w:lsdException w:name="Light Grid Accent 4" w:uiPriority="62"/>
+    <w:lsdException w:name="Medium Shading 1 Accent 4" w:uiPriority="63"/>
+    <w:lsdException w:name="Medium Shading 2 Accent 4" w:uiPriority="64"/>
+    <w:lsdException w:name="Medium List 1 Accent 4" w:uiPriority="65"/>
+    <w:lsdException w:name="Medium List 2 Accent 4" w:uiPriority="66"/>
+    <w:lsdException w:name="Medium Grid 1 Accent 4" w:uiPriority="67"/>
+    <w:lsdException w:name="Medium Grid 2 Accent 4" w:uiPriority="68"/>
+    <w:lsdException w:name="Medium Grid 3 Accent 4" w:uiPriority="69"/>
+    <w:lsdException w:name="Dark List Accent 4" w:uiPriority="70"/>
+    <w:lsdException w:name="Colorful Shading Accent 4" w:uiPriority="71"/>
+    <w:lsdException w:name="Colorful List Accent 4" w:uiPriority="72"/>
+    <w:lsdException w:name="Colorful Grid Accent 4" w:uiPriority="73"/>
+    <w:lsdException w:name="Light Shading Accent 5" w:uiPriority="60"/>
+    <w:lsdException w:name="Light List Accent 5" w:uiPriority="61"/>
+    <w:lsdException w:name="Light Grid Accent 5" w:uiPriority="62"/>
+    <w:lsdException w:name="Medium Shading 1 Accent 5" w:uiPriority="63"/>
+    <w:lsdException w:name="Medium Shading 2 Accent 5" w:uiPriority="64"/>
+    <w:lsdException w:name="Medium List 1 Accent 5" w:uiPriority="65"/>
+    <w:lsdException w:name="Medium List 2 Accent 5" w:uiPriority="66"/>
+    <w:lsdException w:name="Medium Grid 1 Accent 5" w:uiPriority="67"/>
+    <w:lsdException w:name="Medium Grid 2 Accent 5" w:uiPriority="68"/>
+    <w:lsdException w:name="Medium Grid 3 Accent 5" w:uiPriority="69"/>
+    <w:lsdException w:name="Dark List Accent 5" w:uiPriority="70"/>
+    <w:lsdException w:name="Colorful Shading Accent 5" w:uiPriority="71"/>
+    <w:lsdException w:name="Colorful List Accent 5" w:uiPriority="72"/>
+    <w:lsdException w:name="Colorful Grid Accent 5" w:uiPriority="73"/>
+    <w:lsdException w:name="Light Shading Accent 6" w:uiPriority="60"/>
+    <w:lsdException w:name="Light List Accent 6" w:uiPriority="61"/>
+    <w:lsdException w:name="Light Grid Accent 6" w:uiPriority="62"/>
+    <w:lsdException w:name="Medium Shading 1 Accent 6" w:uiPriority="63"/>
+    <w:lsdException w:name="Medium Shading 2 Accent 6" w:uiPriority="64"/>
+    <w:lsdException w:name="Medium List 1 Accent 6" w:uiPriority="65"/>
+    <w:lsdException w:name="Medium List 2 Accent 6" w:uiPriority="66"/>
+    <w:lsdException w:name="Medium Grid 1 Accent 6" w:uiPriority="67"/>
+    <w:lsdException w:name="Medium Grid 2 Accent 6" w:uiPriority="68"/>
+    <w:lsdException w:name="Medium Grid 3 Accent 6" w:uiPriority="69"/>
+    <w:lsdException w:name="Dark List Accent 6" w:uiPriority="70"/>
+    <w:lsdException w:name="Colorful Shading Accent 6" w:uiPriority="71"/>
+    <w:lsdException w:name="Colorful List Accent 6" w:uiPriority="72"/>
+    <w:lsdException w:name="Colorful Grid Accent 6" w:uiPriority="73"/>
+    <w:lsdException w:name="Subtle Emphasis" w:uiPriority="19" w:qFormat="1"/>
+    <w:lsdException w:name="Intense Emphasis" w:uiPriority="21" w:qFormat="1"/>
+    <w:lsdException w:name="Subtle Reference" w:uiPriority="31" w:qFormat="1"/>
+    <w:lsdException w:name="Intense Reference" w:uiPriority="32" w:qFormat="1"/>
+    <w:lsdException w:name="Book Title" w:uiPriority="33" w:qFormat="1"/>
+    <w:lsdException w:name="Bibliography" w:semiHidden="1" w:uiPriority="37" w:unhideWhenUsed="1"/>
+    <w:lsdException w:name="TOC Heading" w:semiHidden="1" w:uiPriority="39" w:unhideWhenUsed="1" w:qFormat="1"/>
+    <w:lsdException w:name="Plain Table 1" w:uiPriority="41"/>
+    <w:lsdException w:name="Plain Table 2" w:uiPriority="42"/>
+    <w:lsdException w:name="Plain Table 3" w:uiPriority="43"/>
+    <w:lsdException w:name="Plain Table 4" w:uiPriority="44"/>
+    <w:lsdException w:name="Plain Table 5" w:uiPriority="45"/>
+    <w:lsdException w:name="Grid Table Light" w:uiPriority="40"/>
+    <w:lsdException w:name="Grid Table 1 Light" w:uiPriority="46"/>
+    <w:lsdException w:name="Grid Table 2" w:uiPriority="47"/>
+    <w:lsdException w:name="Grid Table 3" w:uiPriority="48"/>
+    <w:lsdException w:name="Grid Table 4" w:uiPriority="49"/>
+    <w:lsdException w:name="Grid Table 5 Dark" w:uiPriority="50"/>
+    <w:lsdException w:name="Grid Table 6 Colorful" w:uiPriority="51"/>
+    <w:lsdException w:name="Grid Table 7 Colorful" w:uiPriority="52"/>
+    <w:lsdException w:name="Grid Table 1 Light Accent 1" w:uiPriority="46"/>
+    <w:lsdException w:name="Grid Table 2 Accent 1" w:uiPriority="47"/>
+    <w:lsdException w:name="Grid Table 3 Accent 1" w:uiPriority="48"/>
+    <w:lsdException w:name="Grid Table 4 Accent 1" w:uiPriority="49"/>
+    <w:lsdException w:name="Grid Table 5 Dark Accent 1" w:uiPriority="50"/>
+    <w:lsdException w:name="Grid Table 6 Colorful Accent 1" w:uiPriority="51"/>
+    <w:lsdException w:name="Grid Table 7 Colorful Accent 1" w:uiPriority="52"/>
+    <w:lsdException w:name="Grid Table 1 Light Accent 2" w:uiPriority="46"/>
+    <w:lsdException w:name="Grid Table 2 Accent 2" w:uiPriority="47"/>
+    <w:lsdException w:name="Grid Table 3 Accent 2" w:uiPriority="48"/>
+    <w:lsdException w:name="Grid Table 4 Accent 2" w:uiPriority="49"/>
+    <w:lsdException w:name="Grid Table 5 Dark Accent 2" w:uiPriority="50"/>
+    <w:lsdException w:name="Grid Table 6 Colorful Accent 2" w:uiPriority="51"/>
+    <w:lsdException w:name="Grid Table 7 Colorful Accent 2" w:uiPriority="52"/>
+    <w:lsdException w:name="Grid Table 1 Light Accent 3" w:uiPriority="46"/>
+    <w:lsdException w:name="Grid Table 2 Accent 3" w:uiPriority="47"/>
+    <w:lsdException w:name="Grid Table 3 Accent 3" w:uiPriority="48"/>
+    <w:lsdException w:name="Grid Table 4 Accent 3" w:uiPriority="49"/>
+    <w:lsdException w:name="Grid Table 5 Dark Accent 3" w:uiPriority="50"/>
+    <w:lsdException w:name="Grid Table 6 Colorful Accent 3" w:uiPriority="51"/>
+    <w:lsdException w:name="Grid Table 7 Colorful Accent 3" w:uiPriority="52"/>
+    <w:lsdException w:name="Grid Table 1 Light Accent 4" w:uiPriority="46"/>
+    <w:lsdException w:name="Grid Table 2 Accent 4" w:uiPriority="47"/>
+    <w:lsdException w:name="Grid Table 3 Accent 4" w:uiPriority="48"/>
+    <w:lsdException w:name="Grid Table 4 Accent 4" w:uiPriority="49"/>
+    <w:lsdException w:name="Grid Table 5 Dark Accent 4" w:uiPriority="50"/>
+    <w:lsdException w:name="Grid Table 6 Colorful Accent 4" w:uiPriority="51"/>
+    <w:lsdException w:name="Grid Table 7 Colorful Accent 4" w:uiPriority="52"/>
+    <w:lsdException w:name="Grid Table 1 Light Accent 5" w:uiPriority="46"/>
+    <w:lsdException w:name="Grid Table 2 Accent 5" w:uiPriority="47"/>
+    <w:lsdException w:name="Grid Table 3 Accent 5" w:uiPriority="48"/>
+    <w:lsdException w:name="Grid Table 4 Accent 5" w:uiPriority="49"/>
+    <w:lsdException w:name="Grid Table 5 Dark Accent 5" w:uiPriority="50"/>
+    <w:lsdException w:name="Grid Table 6 Colorful Accent 5" w:uiPriority="51"/>
+    <w:lsdException w:name="Grid Table 7 Colorful Accent 5" w:uiPriority="52"/>
+    <w:lsdException w:name="Grid Table 1 Light Accent 6" w:uiPriority="46"/>
+    <w:lsdException w:name="Grid Table 2 Accent 6" w:uiPriority="47"/>
+    <w:lsdException w:name="Grid Table 3 Accent 6" w:uiPriority="48"/>
+    <w:lsdException w:name="Grid Table 4 Accent 6" w:uiPriority="49"/>
+    <w:lsdException w:name="Grid Table 5 Dark Accent 6" w:uiPriority="50"/>
+    <w:lsdException w:name="Grid Table 6 Colorful Accent 6" w:uiPriority="51"/>
+    <w:lsdException w:name="Grid Table 7 Colorful Accent 6" w:uiPriority="52"/>
+    <w:lsdException w:name="List Table 1 Light" w:uiPriority="46"/>
+    <w:lsdException w:name="List Table 2" w:uiPriority="47"/>
+    <w:lsdException w:name="List Table 3" w:uiPriority="48"/>
+    <w:lsdException w:name="List Table 4" w:uiPriority="49"/>
+    <w:lsdException w:name="List Table 5 Dark" w:uiPriority="50"/>
+    <w:lsdException w:name="List Table 6 Colorful" w:uiPriority="51"/>
+    <w:lsdException w:name="List Table 7 Colorful" w:uiPriority="52"/>
+    <w:lsdException w:name="List Table 1 Light Accent 1" w:uiPriority="46"/>
+    <w:lsdException w:name="List Table 2 Accent 1" w:uiPriority="47"/>
+    <w:lsdException w:name="List Table 3 Accent 1" w:uiPriority="48"/>
+    <w:lsdException w:name="List Table 4 Accent 1" w:uiPriority="49"/>
+    <w:lsdException w:name="List Table 5 Dark Accent 1" w:uiPriority="50"/>
+    <w:lsdException w:name="List Table 6 Colorful Accent 1" w:uiPriority="51"/>
+    <w:lsdException w:name="List Table 7 Colorful Accent 1" w:uiPriority="52"/>
+    <w:lsdException w:name="List Table 1 Light Accent 2" w:uiPriority="46"/>
+    <w:lsdException w:name="List Table 2 Accent 2" w:uiPriority="47"/>
+    <w:lsdException w:name="List Table 3 Accent 2" w:uiPriority="48"/>
+    <w:lsdException w:name="List Table 4 Accent 2" w:uiPriority="49"/>
+    <w:lsdException w:name="List Table 5 Dark Accent 2" w:uiPriority="50"/>
+    <w:lsdException w:name="List Table 6 Colorful Accent 2" w:uiPriority="51"/>
+    <w:lsdException w:name="List Table 7 Colorful Accent 2" w:uiPriority="52"/>
+    <w:lsdException w:name="List Table 1 Light Accent 3" w:uiPriority="46"/>
+    <w:lsdException w:name="List Table 2 Accent 3" w:uiPriority="47"/>
+    <w:lsdException w:name="List Table 3 Accent 3" w:uiPriority="48"/>
+    <w:lsdException w:name="List Table 4 Accent 3" w:uiPriority="49"/>
+    <w:lsdException w:name="List Table 5 Dark Accent 3" w:uiPriority="50"/>
+    <w:lsdException w:name="List Table 6 Colorful Accent 3" w:uiPriority="51"/>
+    <w:lsdException w:name="List Table 7 Colorful Accent 3" w:uiPriority="52"/>
+    <w:lsdException w:name="List Table 1 Light Accent 4" w:uiPriority="46"/>
+    <w:lsdException w:name="List Table 2 Accent 4" w:uiPriority="47"/>
+    <w:lsdException w:name="List Table 3 Accent 4" w:uiPriority="48"/>
+    <w:lsdException w:name="List Table 4 Accent 4" w:uiPriority="49"/>
+    <w:lsdException w:name="List Table 5 Dark Accent 4" w:uiPriority="50"/>
+    <w:lsdException w:name="List Table 6 Colorful Accent 4" w:uiPriority="51"/>
+    <w:lsdException w:name="List Table 7 Colorful Accent 4" w:uiPriority="52"/>
+    <w:lsdException w:name="List Table 1 Light Accent 5" w:uiPriority="46"/>
+    <w:lsdException w:name="List Table 2 Accent 5" w:uiPriority="47"/>
+    <w:lsdException w:name="List Table 3 Accent 5" w:uiPriority="48"/>
+    <w:lsdException w:name="List Table 4 Accent 5" w:uiPriority="49"/>
+    <w:lsdException w:name="List Table 5 Dark Accent 5" w:uiPriority="50"/>
+    <w:lsdException w:name="List Table 6 Colorful Accent 5" w:uiPriority="51"/>
+    <w:lsdException w:name="List Table 7 Colorful Accent 5" w:uiPriority="52"/>
+    <w:lsdException w:name="List Table 1 Light Accent 6" w:uiPriority="46"/>
+    <w:lsdException w:name="List Table 2 Accent 6" w:uiPriority="47"/>
+    <w:lsdException w:name="List Table 3 Accent 6" w:uiPriority="48"/>
+    <w:lsdException w:name="List Table 4 Accent 6" w:uiPriority="49"/>
+    <w:lsdException w:name="List Table 5 Dark Accent 6" w:uiPriority="50"/>
+    <w:lsdException w:name="List Table 6 Colorful Accent 6" w:uiPriority="51"/>
+    <w:lsdException w:name="List Table 7 Colorful Accent 6" w:uiPriority="52"/>
+  </w:latentStyles>
+  <w:style w:type="paragraph" w:default="1" w:styleId="Normal">
+    <w:name w:val="Normal"/>
+    <w:qFormat/>
   </w:style>
-  <w:style w:type="table" w:styleId="TableNormal" w:default="1">
-    <w:name w:val="Table Normal"/>
-  </w:style>
-  <w:style w:type="paragraph" w:styleId="Heading1">
+  <w:style w:type="paragraph" w:styleId="Ttulo1">
     <w:name w:val="heading 1"/>
     <w:basedOn w:val="Normal"/>
     <w:next w:val="Normal"/>
     <w:pPr>
-      <w:keepNext w:val="1"/>
-      <w:keepLines w:val="1"/>
-      <w:spacing w:after="120" w:before="480" w:lineRule="auto"/>
+      <w:keepNext/>
+      <w:keepLines/>
+      <w:spacing w:before="480" w:after="120"/>
+      <w:outlineLvl w:val="0"/>
     </w:pPr>
     <w:rPr>
-      <w:b w:val="1"/>
+      <w:b/>
       <w:sz w:val="48"/>
       <w:szCs w:val="48"/>
     </w:rPr>
   </w:style>
-  <w:style w:type="paragraph" w:styleId="Heading2">
+  <w:style w:type="paragraph" w:styleId="Ttulo2">
     <w:name w:val="heading 2"/>
     <w:basedOn w:val="Normal"/>
     <w:next w:val="Normal"/>
     <w:pPr>
-      <w:keepNext w:val="1"/>
-      <w:keepLines w:val="1"/>
-      <w:spacing w:after="80" w:before="360" w:lineRule="auto"/>
+      <w:keepNext/>
+      <w:keepLines/>
+      <w:spacing w:before="360" w:after="80"/>
+      <w:outlineLvl w:val="1"/>
     </w:pPr>
     <w:rPr>
-      <w:b w:val="1"/>
+      <w:b/>
       <w:sz w:val="36"/>
       <w:szCs w:val="36"/>
     </w:rPr>
   </w:style>
-  <w:style w:type="paragraph" w:styleId="Heading3">
+  <w:style w:type="paragraph" w:styleId="Ttulo3">
     <w:name w:val="heading 3"/>
     <w:basedOn w:val="Normal"/>
     <w:next w:val="Normal"/>
     <w:pPr>
-      <w:keepNext w:val="1"/>
-      <w:keepLines w:val="1"/>
-      <w:spacing w:after="80" w:before="280" w:lineRule="auto"/>
+      <w:keepNext/>
+      <w:keepLines/>
+      <w:spacing w:before="280" w:after="80"/>
+      <w:outlineLvl w:val="2"/>
     </w:pPr>
     <w:rPr>
-      <w:b w:val="1"/>
+      <w:b/>
       <w:sz w:val="28"/>
       <w:szCs w:val="28"/>
     </w:rPr>
   </w:style>
-  <w:style w:type="paragraph" w:styleId="Heading4">
+  <w:style w:type="paragraph" w:styleId="Ttulo4">
     <w:name w:val="heading 4"/>
     <w:basedOn w:val="Normal"/>
     <w:next w:val="Normal"/>
     <w:pPr>
-      <w:keepNext w:val="1"/>
-      <w:keepLines w:val="1"/>
-      <w:spacing w:after="40" w:before="240" w:lineRule="auto"/>
+      <w:keepNext/>
+      <w:keepLines/>
+      <w:spacing w:before="240" w:after="40"/>
+      <w:outlineLvl w:val="3"/>
     </w:pPr>
     <w:rPr>
-      <w:b w:val="1"/>
+      <w:b/>
       <w:sz w:val="24"/>
       <w:szCs w:val="24"/>
     </w:rPr>
   </w:style>
-  <w:style w:type="paragraph" w:styleId="Heading5">
+  <w:style w:type="paragraph" w:styleId="Ttulo5">
     <w:name w:val="heading 5"/>
     <w:basedOn w:val="Normal"/>
     <w:next w:val="Normal"/>
     <w:pPr>
-      <w:keepNext w:val="1"/>
-      <w:keepLines w:val="1"/>
-      <w:spacing w:after="40" w:before="220" w:lineRule="auto"/>
+      <w:keepNext/>
+      <w:keepLines/>
+      <w:spacing w:before="220" w:after="40"/>
+      <w:outlineLvl w:val="4"/>
     </w:pPr>
     <w:rPr>
-      <w:b w:val="1"/>
-      <w:sz w:val="22"/>
-      <w:szCs w:val="22"/>
+      <w:b/>
     </w:rPr>
   </w:style>
-  <w:style w:type="paragraph" w:styleId="Heading6">
+  <w:style w:type="paragraph" w:styleId="Ttulo6">
     <w:name w:val="heading 6"/>
     <w:basedOn w:val="Normal"/>
     <w:next w:val="Normal"/>
     <w:pPr>
-      <w:keepNext w:val="1"/>
-      <w:keepLines w:val="1"/>
-      <w:spacing w:after="40" w:before="200" w:lineRule="auto"/>
+      <w:keepNext/>
+      <w:keepLines/>
+      <w:spacing w:before="200" w:after="40"/>
+      <w:outlineLvl w:val="5"/>
     </w:pPr>
     <w:rPr>
-      <w:b w:val="1"/>
+      <w:b/>
       <w:sz w:val="20"/>
       <w:szCs w:val="20"/>
     </w:rPr>
   </w:style>
-  <w:style w:type="paragraph" w:styleId="Title">
+  <w:style w:type="character" w:default="1" w:styleId="Fontepargpadro">
+    <w:name w:val="Default Paragraph Font"/>
+    <w:uiPriority w:val="1"/>
+    <w:semiHidden/>
+    <w:unhideWhenUsed/>
+  </w:style>
+  <w:style w:type="table" w:default="1" w:styleId="Tabelanormal">
+    <w:name w:val="Normal Table"/>
+    <w:uiPriority w:val="99"/>
+    <w:semiHidden/>
+    <w:unhideWhenUsed/>
+    <w:tblPr>
+      <w:tblInd w:w="0" w:type="dxa"/>
+      <w:tblCellMar>
+        <w:top w:w="0" w:type="dxa"/>
+        <w:left w:w="108" w:type="dxa"/>
+        <w:bottom w:w="0" w:type="dxa"/>
+        <w:right w:w="108" w:type="dxa"/>
+      </w:tblCellMar>
+    </w:tblPr>
+  </w:style>
+  <w:style w:type="numbering" w:default="1" w:styleId="Semlista">
+    <w:name w:val="No List"/>
+    <w:uiPriority w:val="99"/>
+    <w:semiHidden/>
+    <w:unhideWhenUsed/>
+  </w:style>
+  <w:style w:type="table" w:customStyle="1" w:styleId="TableNormal">
+    <w:name w:val="Table Normal"/>
+    <w:tblPr>
+      <w:tblCellMar>
+        <w:top w:w="0" w:type="dxa"/>
+        <w:left w:w="0" w:type="dxa"/>
+        <w:bottom w:w="0" w:type="dxa"/>
+        <w:right w:w="0" w:type="dxa"/>
+      </w:tblCellMar>
+    </w:tblPr>
+  </w:style>
+  <w:style w:type="paragraph" w:styleId="Ttulo">
     <w:name w:val="Title"/>
     <w:basedOn w:val="Normal"/>
     <w:next w:val="Normal"/>
     <w:pPr>
-      <w:keepNext w:val="1"/>
-      <w:keepLines w:val="1"/>
-      <w:spacing w:after="120" w:before="480" w:lineRule="auto"/>
+      <w:keepNext/>
+      <w:keepLines/>
+      <w:spacing w:before="480" w:after="120"/>
     </w:pPr>
     <w:rPr>
-      <w:b w:val="1"/>
+      <w:b/>
       <w:sz w:val="72"/>
       <w:szCs w:val="72"/>
     </w:rPr>
-  </w:style>
-  <w:style w:type="paragraph" w:styleId="Normal" w:default="1">
-    <w:name w:val="Normal"/>
-    <w:qFormat w:val="1"/>
-  </w:style>
-  <w:style w:type="character" w:styleId="Fontepargpadro" w:default="1">
-    <w:name w:val="Default Paragraph Font"/>
-    <w:uiPriority w:val="1"/>
-    <w:semiHidden w:val="1"/>
-    <w:unhideWhenUsed w:val="1"/>
-  </w:style>
-  <w:style w:type="table" w:styleId="Tabelanormal" w:default="1">
-    <w:name w:val="Normal Table"/>
-    <w:uiPriority w:val="99"/>
-    <w:semiHidden w:val="1"/>
-    <w:unhideWhenUsed w:val="1"/>
-    <w:tblPr>
-      <w:tblInd w:w="0.0" w:type="dxa"/>
-      <w:tblCellMar>
-        <w:top w:w="0.0" w:type="dxa"/>
-        <w:left w:w="108.0" w:type="dxa"/>
-        <w:bottom w:w="0.0" w:type="dxa"/>
-        <w:right w:w="108.0" w:type="dxa"/>
-      </w:tblCellMar>
-    </w:tblPr>
-  </w:style>
-  <w:style w:type="numbering" w:styleId="Semlista" w:default="1">
-    <w:name w:val="No List"/>
-    <w:uiPriority w:val="99"/>
-    <w:semiHidden w:val="1"/>
-    <w:unhideWhenUsed w:val="1"/>
   </w:style>
   <w:style w:type="table" w:styleId="Tabelacomgrade">
     <w:name w:val="Table Grid"/>
@@ -2078,12 +2451,12 @@
     </w:pPr>
     <w:tblPr>
       <w:tblBorders>
-        <w:top w:color="auto" w:space="0" w:sz="4" w:val="single"/>
-        <w:left w:color="auto" w:space="0" w:sz="4" w:val="single"/>
-        <w:bottom w:color="auto" w:space="0" w:sz="4" w:val="single"/>
-        <w:right w:color="auto" w:space="0" w:sz="4" w:val="single"/>
-        <w:insideH w:color="auto" w:space="0" w:sz="4" w:val="single"/>
-        <w:insideV w:color="auto" w:space="0" w:sz="4" w:val="single"/>
+        <w:top w:val="single" w:sz="4" w:space="0" w:color="auto"/>
+        <w:left w:val="single" w:sz="4" w:space="0" w:color="auto"/>
+        <w:bottom w:val="single" w:sz="4" w:space="0" w:color="auto"/>
+        <w:right w:val="single" w:sz="4" w:space="0" w:color="auto"/>
+        <w:insideH w:val="single" w:sz="4" w:space="0" w:color="auto"/>
+        <w:insideV w:val="single" w:sz="4" w:space="0" w:color="auto"/>
       </w:tblBorders>
     </w:tblPr>
   </w:style>
@@ -2091,31 +2464,31 @@
     <w:name w:val="List Paragraph"/>
     <w:basedOn w:val="Normal"/>
     <w:uiPriority w:val="34"/>
-    <w:qFormat w:val="1"/>
+    <w:qFormat/>
     <w:rsid w:val="00A35450"/>
     <w:pPr>
       <w:ind w:left="720"/>
-      <w:contextualSpacing w:val="1"/>
+      <w:contextualSpacing/>
     </w:pPr>
   </w:style>
-  <w:style w:type="paragraph" w:styleId="Subtitle">
+  <w:style w:type="paragraph" w:styleId="Subttulo">
     <w:name w:val="Subtitle"/>
     <w:basedOn w:val="Normal"/>
     <w:next w:val="Normal"/>
     <w:pPr>
-      <w:keepNext w:val="1"/>
-      <w:keepLines w:val="1"/>
-      <w:spacing w:after="80" w:before="360" w:lineRule="auto"/>
+      <w:keepNext/>
+      <w:keepLines/>
+      <w:spacing w:before="360" w:after="80"/>
     </w:pPr>
     <w:rPr>
-      <w:rFonts w:ascii="Georgia" w:cs="Georgia" w:eastAsia="Georgia" w:hAnsi="Georgia"/>
-      <w:i w:val="1"/>
+      <w:rFonts w:ascii="Georgia" w:eastAsia="Georgia" w:hAnsi="Georgia" w:cs="Georgia"/>
+      <w:i/>
       <w:color w:val="666666"/>
       <w:sz w:val="48"/>
       <w:szCs w:val="48"/>
     </w:rPr>
   </w:style>
-  <w:style w:type="table" w:styleId="Table1">
+  <w:style w:type="table" w:customStyle="1" w:styleId="a">
     <w:basedOn w:val="TableNormal"/>
     <w:pPr>
       <w:spacing w:after="0" w:line="240" w:lineRule="auto"/>
@@ -2124,10 +2497,10 @@
       <w:tblStyleRowBandSize w:val="1"/>
       <w:tblStyleColBandSize w:val="1"/>
       <w:tblCellMar>
-        <w:top w:w="0.0" w:type="dxa"/>
-        <w:left w:w="108.0" w:type="dxa"/>
-        <w:bottom w:w="0.0" w:type="dxa"/>
-        <w:right w:w="108.0" w:type="dxa"/>
+        <w:top w:w="0" w:type="dxa"/>
+        <w:left w:w="108" w:type="dxa"/>
+        <w:bottom w:w="0" w:type="dxa"/>
+        <w:right w:w="108" w:type="dxa"/>
       </w:tblCellMar>
     </w:tblPr>
   </w:style>
@@ -2419,17 +2792,17 @@
 </a:theme>
 </file>
 
-<file path=customXML/item1.xml><?xml version="1.0" encoding="utf-8"?>
+<file path=customXml/item1.xml><?xml version="1.0" encoding="utf-8"?>
 <go:gDocsCustomXmlDataStorage xmlns:go="http://customooxmlschemas.google.com/" xmlns:r="http://schemas.openxmlformats.org/officeDocument/2006/relationships">
   <go:docsCustomData xmlns:go="http://customooxmlschemas.google.com/" roundtripDataSignature="AMtx7mhe4/B4eBnEaB1oud/t28y4m2hDCw==">AMUW2mVBGMUd9kLtwTw+jufRtSB/23go6D+4wJCoX6pGVBGHk4ba7QRwF1PnvklteV5kb0g8xT2XtIbCooX9ahJP4XOomkzn/XXTO3TZqjlXLDNHJuHkEtA=</go:docsCustomData>
 </go:gDocsCustomXmlDataStorage>
 </file>
 
-<file path=customXML/itemProps1.xml><?xml version="1.0" encoding="utf-8"?>
+<file path=customXml/itemProps1.xml><?xml version="1.0" encoding="utf-8"?>
 <ds:datastoreItem xmlns:ds="http://schemas.openxmlformats.org/officeDocument/2006/customXml" ds:itemID="{11111111-1234-1234-1234-123412341234}">
   <ds:schemaRefs>
+    <ds:schemaRef ds:uri="http://customooxmlschemas.google.com/"/>
     <ds:schemaRef ds:uri="http://schemas.openxmlformats.org/officeDocument/2006/relationships"/>
-    <ds:schemaRef ds:uri="http://customooxmlschemas.google.com/"/>
   </ds:schemaRefs>
 </ds:datastoreItem>
 </file>
--- a/29-Mapeamento de Atores e Diagrama de Casos de Uso do Subsistema/SolutionUp_Visualizar Catálogo.docx
+++ b/29-Mapeamento de Atores e Diagrama de Casos de Uso do Subsistema/SolutionUp_Visualizar Catálogo.docx
@@ -177,7 +177,7 @@
                 <w:sz w:val="24"/>
                 <w:szCs w:val="24"/>
               </w:rPr>
-              <w:t>Cliente</w:t>
+              <w:t>Público</w:t>
             </w:r>
           </w:p>
         </w:tc>
@@ -224,8 +224,6 @@
               </w:rPr>
               <w:t>Não há</w:t>
             </w:r>
-            <w:bookmarkStart w:id="0" w:name="_GoBack"/>
-            <w:bookmarkEnd w:id="0"/>
           </w:p>
         </w:tc>
       </w:tr>
@@ -257,18 +255,32 @@
           </w:tcPr>
           <w:p>
             <w:pPr>
-              <w:jc w:val="both"/>
-              <w:rPr>
-                <w:sz w:val="24"/>
-                <w:szCs w:val="24"/>
-              </w:rPr>
-            </w:pPr>
-            <w:r>
-              <w:rPr>
-                <w:sz w:val="24"/>
-                <w:szCs w:val="24"/>
-              </w:rPr>
-              <w:t>Esse UC tem como finalidade permitir que o cliente possa visualizar os produtos que estão à venda</w:t>
+              <w:spacing w:after="200" w:line="276" w:lineRule="auto"/>
+              <w:rPr>
+                <w:sz w:val="24"/>
+                <w:szCs w:val="24"/>
+              </w:rPr>
+            </w:pPr>
+            <w:r>
+              <w:rPr>
+                <w:sz w:val="24"/>
+                <w:szCs w:val="24"/>
+              </w:rPr>
+              <w:t xml:space="preserve">Esse UC tem como finalidade permitir que o </w:t>
+            </w:r>
+            <w:r>
+              <w:rPr>
+                <w:sz w:val="24"/>
+                <w:szCs w:val="24"/>
+              </w:rPr>
+              <w:t>público</w:t>
+            </w:r>
+            <w:r>
+              <w:rPr>
+                <w:sz w:val="24"/>
+                <w:szCs w:val="24"/>
+              </w:rPr>
+              <w:t xml:space="preserve"> possa visualizar os produtos que estão à venda</w:t>
             </w:r>
           </w:p>
         </w:tc>
@@ -312,7 +324,7 @@
                 <w:sz w:val="24"/>
                 <w:szCs w:val="24"/>
               </w:rPr>
-              <w:t>Acessar a área de catálogo de produtos.</w:t>
+              <w:t>Não há</w:t>
             </w:r>
           </w:p>
         </w:tc>
@@ -356,7 +368,21 @@
                 <w:sz w:val="24"/>
                 <w:szCs w:val="24"/>
               </w:rPr>
-              <w:t>O sistema carrega o catálogo com os produtos .</w:t>
+              <w:t>O sistema car</w:t>
+            </w:r>
+            <w:r>
+              <w:rPr>
+                <w:sz w:val="24"/>
+                <w:szCs w:val="24"/>
+              </w:rPr>
+              <w:t>rega o catálogo com os produtos</w:t>
+            </w:r>
+            <w:r>
+              <w:rPr>
+                <w:sz w:val="24"/>
+                <w:szCs w:val="24"/>
+              </w:rPr>
+              <w:t>.</w:t>
             </w:r>
           </w:p>
         </w:tc>
@@ -459,7 +485,14 @@
                 <w:sz w:val="24"/>
                 <w:szCs w:val="24"/>
               </w:rPr>
-              <w:t>Cliente acessa a área de catálogo.</w:t>
+              <w:t>Público</w:t>
+            </w:r>
+            <w:r>
+              <w:rPr>
+                <w:sz w:val="24"/>
+                <w:szCs w:val="24"/>
+              </w:rPr>
+              <w:t xml:space="preserve"> acessa a área de catálogo.</w:t>
             </w:r>
           </w:p>
         </w:tc>
@@ -511,7 +544,7 @@
                 <w:sz w:val="24"/>
                 <w:szCs w:val="24"/>
               </w:rPr>
-              <w:t>Cliente</w:t>
+              <w:t>Público</w:t>
             </w:r>
             <w:r>
               <w:rPr>
@@ -566,7 +599,21 @@
                 <w:sz w:val="24"/>
                 <w:szCs w:val="24"/>
               </w:rPr>
-              <w:t xml:space="preserve">       5.    Cliente seleciona um produto.</w:t>
+              <w:t xml:space="preserve">       5.    </w:t>
+            </w:r>
+            <w:r>
+              <w:rPr>
+                <w:sz w:val="24"/>
+                <w:szCs w:val="24"/>
+              </w:rPr>
+              <w:t>Público</w:t>
+            </w:r>
+            <w:r>
+              <w:rPr>
+                <w:sz w:val="24"/>
+                <w:szCs w:val="24"/>
+              </w:rPr>
+              <w:t xml:space="preserve"> seleciona um produto.</w:t>
             </w:r>
           </w:p>
         </w:tc>
@@ -591,14 +638,16 @@
                 <w:sz w:val="24"/>
                 <w:szCs w:val="24"/>
               </w:rPr>
-              <w:t>Sistema apresenta o produto com informações específicas e link de direcionamento pa</w:t>
-            </w:r>
-            <w:r>
-              <w:rPr>
-                <w:sz w:val="24"/>
-                <w:szCs w:val="24"/>
-              </w:rPr>
-              <w:t>ra a compra do mesmo.</w:t>
+              <w:t>Sistema apresenta o produto com informações específicas e link de direcionamento para a compra do mesmo</w:t>
+            </w:r>
+            <w:bookmarkStart w:id="0" w:name="_GoBack"/>
+            <w:bookmarkEnd w:id="0"/>
+            <w:r>
+              <w:rPr>
+                <w:sz w:val="24"/>
+                <w:szCs w:val="24"/>
+              </w:rPr>
+              <w:t>.</w:t>
             </w:r>
           </w:p>
         </w:tc>
@@ -676,37 +725,19 @@
           </w:tcPr>
           <w:p>
             <w:pPr>
-              <w:ind w:left="360"/>
-              <w:rPr>
-                <w:sz w:val="24"/>
-                <w:szCs w:val="24"/>
-              </w:rPr>
-            </w:pPr>
-          </w:p>
-          <w:p>
-            <w:pPr>
-              <w:ind w:left="360"/>
-              <w:rPr>
-                <w:sz w:val="24"/>
-                <w:szCs w:val="24"/>
-              </w:rPr>
-            </w:pPr>
-            <w:r>
-              <w:rPr>
-                <w:sz w:val="24"/>
-                <w:szCs w:val="24"/>
-              </w:rPr>
-              <w:t>Serão permitidos acesso ao catálogo de produtos clientes que tenham cadastro e clientes que não tenham cadastro.</w:t>
-            </w:r>
-          </w:p>
-          <w:p>
-            <w:pPr>
-              <w:ind w:left="360"/>
-              <w:rPr>
-                <w:sz w:val="24"/>
-                <w:szCs w:val="24"/>
-              </w:rPr>
-            </w:pPr>
+              <w:jc w:val="center"/>
+              <w:rPr>
+                <w:sz w:val="24"/>
+                <w:szCs w:val="24"/>
+              </w:rPr>
+            </w:pPr>
+            <w:r>
+              <w:rPr>
+                <w:sz w:val="24"/>
+                <w:szCs w:val="24"/>
+              </w:rPr>
+              <w:t>Não há</w:t>
+            </w:r>
           </w:p>
         </w:tc>
       </w:tr>
@@ -755,7 +786,14 @@
                 <w:sz w:val="24"/>
                 <w:szCs w:val="24"/>
               </w:rPr>
-              <w:t xml:space="preserve">       Não há</w:t>
+              <w:t xml:space="preserve"> </w:t>
+            </w:r>
+            <w:r>
+              <w:rPr>
+                <w:sz w:val="24"/>
+                <w:szCs w:val="24"/>
+              </w:rPr>
+              <w:t>Não há</w:t>
             </w:r>
           </w:p>
         </w:tc>
@@ -2497,9 +2535,7 @@
       <w:tblStyleRowBandSize w:val="1"/>
       <w:tblStyleColBandSize w:val="1"/>
       <w:tblCellMar>
-        <w:top w:w="0" w:type="dxa"/>
         <w:left w:w="108" w:type="dxa"/>
-        <w:bottom w:w="0" w:type="dxa"/>
         <w:right w:w="108" w:type="dxa"/>
       </w:tblCellMar>
     </w:tblPr>
